--- a/HomeWork2/Требования и Тесты.docx
+++ b/HomeWork2/Требования и Тесты.docx
@@ -1,6 +1,6 @@
 
 <file path=word/document.xml><?xml version="1.0" encoding="utf-8"?>
-<w:document xmlns:wpc="http://schemas.microsoft.com/office/word/2010/wordprocessingCanvas" xmlns:cx="http://schemas.microsoft.com/office/drawing/2014/chartex" xmlns:cx1="http://schemas.microsoft.com/office/drawing/2015/9/8/chartex" xmlns:mc="http://schemas.openxmlformats.org/markup-compatibility/2006" xmlns:o="urn:schemas-microsoft-com:office:office" xmlns:r="http://schemas.openxmlformats.org/officeDocument/2006/relationships" xmlns:m="http://schemas.openxmlformats.org/officeDocument/2006/math" xmlns:v="urn:schemas-microsoft-com:vml" xmlns:wp14="http://schemas.microsoft.com/office/word/2010/wordprocessingDrawing" xmlns:wp="http://schemas.openxmlformats.org/drawingml/2006/wordprocessingDrawing" xmlns:w10="urn:schemas-microsoft-com:office:word" xmlns:w="http://schemas.openxmlformats.org/wordprocessingml/2006/main" xmlns:w14="http://schemas.microsoft.com/office/word/2010/wordml" xmlns:w15="http://schemas.microsoft.com/office/word/2012/wordml" xmlns:w16se="http://schemas.microsoft.com/office/word/2015/wordml/symex" xmlns:wpg="http://schemas.microsoft.com/office/word/2010/wordprocessingGroup" xmlns:wpi="http://schemas.microsoft.com/office/word/2010/wordprocessingInk" xmlns:wne="http://schemas.microsoft.com/office/word/2006/wordml" xmlns:wps="http://schemas.microsoft.com/office/word/2010/wordprocessingShape" mc:Ignorable="w14 w15 w16se wp14">
+<w:document xmlns:wpc="http://schemas.microsoft.com/office/word/2010/wordprocessingCanvas" xmlns:cx="http://schemas.microsoft.com/office/drawing/2014/chartex" xmlns:cx1="http://schemas.microsoft.com/office/drawing/2015/9/8/chartex" xmlns:cx2="http://schemas.microsoft.com/office/drawing/2015/10/21/chartex" xmlns:cx3="http://schemas.microsoft.com/office/drawing/2016/5/9/chartex" xmlns:cx4="http://schemas.microsoft.com/office/drawing/2016/5/10/chartex" xmlns:cx5="http://schemas.microsoft.com/office/drawing/2016/5/11/chartex" xmlns:cx6="http://schemas.microsoft.com/office/drawing/2016/5/12/chartex" xmlns:cx7="http://schemas.microsoft.com/office/drawing/2016/5/13/chartex" xmlns:cx8="http://schemas.microsoft.com/office/drawing/2016/5/14/chartex" xmlns:mc="http://schemas.openxmlformats.org/markup-compatibility/2006" xmlns:aink="http://schemas.microsoft.com/office/drawing/2016/ink" xmlns:am3d="http://schemas.microsoft.com/office/drawing/2017/model3d" xmlns:o="urn:schemas-microsoft-com:office:office" xmlns:oel="http://schemas.microsoft.com/office/2019/extlst" xmlns:r="http://schemas.openxmlformats.org/officeDocument/2006/relationships" xmlns:m="http://schemas.openxmlformats.org/officeDocument/2006/math" xmlns:v="urn:schemas-microsoft-com:vml" xmlns:wp14="http://schemas.microsoft.com/office/word/2010/wordprocessingDrawing" xmlns:wp="http://schemas.openxmlformats.org/drawingml/2006/wordprocessingDrawing" xmlns:w10="urn:schemas-microsoft-com:office:word" xmlns:w="http://schemas.openxmlformats.org/wordprocessingml/2006/main" xmlns:w14="http://schemas.microsoft.com/office/word/2010/wordml" xmlns:w15="http://schemas.microsoft.com/office/word/2012/wordml" xmlns:w16cex="http://schemas.microsoft.com/office/word/2018/wordml/cex" xmlns:w16cid="http://schemas.microsoft.com/office/word/2016/wordml/cid" xmlns:w16="http://schemas.microsoft.com/office/word/2018/wordml" xmlns:w16du="http://schemas.microsoft.com/office/word/2023/wordml/word16du" xmlns:w16sdtdh="http://schemas.microsoft.com/office/word/2020/wordml/sdtdatahash" xmlns:w16sdtfl="http://schemas.microsoft.com/office/word/2024/wordml/sdtformatlock" xmlns:w16se="http://schemas.microsoft.com/office/word/2015/wordml/symex" xmlns:wpg="http://schemas.microsoft.com/office/word/2010/wordprocessingGroup" xmlns:wpi="http://schemas.microsoft.com/office/word/2010/wordprocessingInk" xmlns:wne="http://schemas.microsoft.com/office/word/2006/wordml" xmlns:wps="http://schemas.microsoft.com/office/word/2010/wordprocessingShape" mc:Ignorable="w14 w15 w16se w16cid w16 w16cex w16sdtdh w16sdtfl w16du wp14">
   <w:body>
     <w:p>
       <w:pPr>
@@ -11,6 +11,15 @@
           <w:szCs w:val="28"/>
         </w:rPr>
       </w:pPr>
+      <w:r>
+        <w:rPr>
+          <w:rFonts w:cs="Times New Roman"/>
+          <w:b/>
+          <w:bCs/>
+          <w:szCs w:val="28"/>
+        </w:rPr>
+        <w:t>1</w:t>
+      </w:r>
       <w:r>
         <w:rPr>
           <w:rFonts w:cs="Times New Roman"/>
@@ -31,7 +40,6 @@
           <w:szCs w:val="28"/>
         </w:rPr>
       </w:pPr>
-      <w:bookmarkStart w:id="0" w:name="_GoBack"/>
       <w:r>
         <w:rPr>
           <w:rStyle w:val="ad"/>
@@ -41,216 +49,6 @@
           <w:szCs w:val="28"/>
         </w:rPr>
         <w:t>1. Режимы работы редактора -- REQ_ED_FR_001</w:t>
-      </w:r>
-    </w:p>
-    <w:p>
-      <w:pPr>
-        <w:pStyle w:val="ac"/>
-        <w:numPr>
-          <w:ilvl w:val="0"/>
-          <w:numId w:val="15"/>
-        </w:numPr>
-        <w:spacing w:before="0" w:beforeAutospacing="0" w:after="60" w:afterAutospacing="0"/>
-        <w:jc w:val="both"/>
-        <w:rPr>
-          <w:color w:val="404040"/>
-          <w:sz w:val="28"/>
-          <w:szCs w:val="28"/>
-        </w:rPr>
-      </w:pPr>
-      <w:r>
-        <w:rPr>
-          <w:color w:val="404040"/>
-          <w:sz w:val="28"/>
-          <w:szCs w:val="28"/>
-        </w:rPr>
-        <w:t>Редактор должен поддерживать следующие режимы работы:</w:t>
-      </w:r>
-    </w:p>
-    <w:p>
-      <w:pPr>
-        <w:pStyle w:val="ac"/>
-        <w:numPr>
-          <w:ilvl w:val="1"/>
-          <w:numId w:val="15"/>
-        </w:numPr>
-        <w:spacing w:before="0" w:beforeAutospacing="0"/>
-        <w:jc w:val="both"/>
-        <w:rPr>
-          <w:color w:val="404040"/>
-          <w:sz w:val="28"/>
-          <w:szCs w:val="28"/>
-        </w:rPr>
-      </w:pPr>
-      <w:r>
-        <w:rPr>
-          <w:rStyle w:val="ad"/>
-          <w:rFonts w:eastAsiaTheme="majorEastAsia"/>
-          <w:color w:val="404040"/>
-          <w:sz w:val="28"/>
-          <w:szCs w:val="28"/>
-        </w:rPr>
-        <w:t>Режим рисования (</w:t>
-      </w:r>
-      <w:proofErr w:type="spellStart"/>
-      <w:r>
-        <w:rPr>
-          <w:rStyle w:val="ad"/>
-          <w:rFonts w:eastAsiaTheme="majorEastAsia"/>
-          <w:color w:val="404040"/>
-          <w:sz w:val="28"/>
-          <w:szCs w:val="28"/>
-        </w:rPr>
-        <w:t>Drawing</w:t>
-      </w:r>
-      <w:proofErr w:type="spellEnd"/>
-      <w:r>
-        <w:rPr>
-          <w:rStyle w:val="ad"/>
-          <w:rFonts w:eastAsiaTheme="majorEastAsia"/>
-          <w:color w:val="404040"/>
-          <w:sz w:val="28"/>
-          <w:szCs w:val="28"/>
-        </w:rPr>
-        <w:t>):</w:t>
-      </w:r>
-      <w:r>
-        <w:rPr>
-          <w:color w:val="404040"/>
-          <w:sz w:val="28"/>
-          <w:szCs w:val="28"/>
-        </w:rPr>
-        <w:t> Пользователь должен иметь возможность рисовать на холсте с использованием выбранного цвета и толщины пера.</w:t>
-      </w:r>
-    </w:p>
-    <w:p>
-      <w:pPr>
-        <w:pStyle w:val="ac"/>
-        <w:numPr>
-          <w:ilvl w:val="1"/>
-          <w:numId w:val="15"/>
-        </w:numPr>
-        <w:spacing w:before="0" w:beforeAutospacing="0"/>
-        <w:jc w:val="both"/>
-        <w:rPr>
-          <w:color w:val="404040"/>
-          <w:sz w:val="28"/>
-          <w:szCs w:val="28"/>
-        </w:rPr>
-      </w:pPr>
-      <w:r>
-        <w:rPr>
-          <w:rStyle w:val="ad"/>
-          <w:rFonts w:eastAsiaTheme="majorEastAsia"/>
-          <w:color w:val="404040"/>
-          <w:sz w:val="28"/>
-          <w:szCs w:val="28"/>
-        </w:rPr>
-        <w:t>Режим выделения (</w:t>
-      </w:r>
-      <w:proofErr w:type="spellStart"/>
-      <w:r>
-        <w:rPr>
-          <w:rStyle w:val="ad"/>
-          <w:rFonts w:eastAsiaTheme="majorEastAsia"/>
-          <w:color w:val="404040"/>
-          <w:sz w:val="28"/>
-          <w:szCs w:val="28"/>
-        </w:rPr>
-        <w:t>Selecting</w:t>
-      </w:r>
-      <w:proofErr w:type="spellEnd"/>
-      <w:r>
-        <w:rPr>
-          <w:rStyle w:val="ad"/>
-          <w:rFonts w:eastAsiaTheme="majorEastAsia"/>
-          <w:color w:val="404040"/>
-          <w:sz w:val="28"/>
-          <w:szCs w:val="28"/>
-        </w:rPr>
-        <w:t>):</w:t>
-      </w:r>
-      <w:r>
-        <w:rPr>
-          <w:color w:val="404040"/>
-          <w:sz w:val="28"/>
-          <w:szCs w:val="28"/>
-        </w:rPr>
-        <w:t xml:space="preserve"> Пользователь должен иметь возможность выделять произвольные области на холсте для дальнейшей обработки </w:t>
-      </w:r>
-      <w:r>
-        <w:rPr>
-          <w:color w:val="404040"/>
-          <w:sz w:val="28"/>
-          <w:szCs w:val="28"/>
-        </w:rPr>
-        <w:t xml:space="preserve">через </w:t>
-      </w:r>
-      <w:proofErr w:type="spellStart"/>
-      <w:r>
-        <w:rPr>
-          <w:color w:val="404040"/>
-          <w:sz w:val="28"/>
-          <w:szCs w:val="28"/>
-        </w:rPr>
-        <w:t>нейросеть</w:t>
-      </w:r>
-      <w:proofErr w:type="spellEnd"/>
-    </w:p>
-    <w:p>
-      <w:pPr>
-        <w:pStyle w:val="ac"/>
-        <w:numPr>
-          <w:ilvl w:val="1"/>
-          <w:numId w:val="15"/>
-        </w:numPr>
-        <w:spacing w:before="0" w:beforeAutospacing="0"/>
-        <w:jc w:val="both"/>
-        <w:rPr>
-          <w:color w:val="404040"/>
-          <w:sz w:val="28"/>
-          <w:szCs w:val="28"/>
-        </w:rPr>
-      </w:pPr>
-      <w:r>
-        <w:rPr>
-          <w:rStyle w:val="ad"/>
-          <w:rFonts w:eastAsiaTheme="majorEastAsia"/>
-          <w:color w:val="404040"/>
-          <w:sz w:val="28"/>
-          <w:szCs w:val="28"/>
-        </w:rPr>
-        <w:t>Режим бездействия (</w:t>
-      </w:r>
-      <w:proofErr w:type="spellStart"/>
-      <w:r>
-        <w:rPr>
-          <w:rStyle w:val="ad"/>
-          <w:rFonts w:eastAsiaTheme="majorEastAsia"/>
-          <w:color w:val="404040"/>
-          <w:sz w:val="28"/>
-          <w:szCs w:val="28"/>
-        </w:rPr>
-        <w:t>Inactive</w:t>
-      </w:r>
-      <w:proofErr w:type="spellEnd"/>
-      <w:r>
-        <w:rPr>
-          <w:rStyle w:val="ad"/>
-          <w:rFonts w:eastAsiaTheme="majorEastAsia"/>
-          <w:color w:val="404040"/>
-          <w:sz w:val="28"/>
-          <w:szCs w:val="28"/>
-        </w:rPr>
-        <w:t>):</w:t>
-      </w:r>
-      <w:r>
-        <w:rPr>
-          <w:color w:val="404040"/>
-          <w:sz w:val="28"/>
-          <w:szCs w:val="28"/>
-        </w:rPr>
-        <w:t> Пользователь должен иметь возможность отключать активные инструменты, чтобы перемещаться по холсту без внесения изменений.</w:t>
       </w:r>
     </w:p>
     <w:p>
@@ -270,32 +68,470 @@
       </w:pPr>
       <w:r>
         <w:rPr>
-          <w:color w:val="404040"/>
-          <w:sz w:val="28"/>
-          <w:szCs w:val="28"/>
-        </w:rPr>
-        <w:t>Переключение между режимами должно происходить через меню или панель инструментов.</w:t>
-      </w:r>
-    </w:p>
-    <w:p>
-      <w:pPr>
-        <w:pStyle w:val="ac"/>
-        <w:jc w:val="both"/>
-        <w:rPr>
-          <w:color w:val="404040"/>
-          <w:sz w:val="28"/>
-          <w:szCs w:val="28"/>
-        </w:rPr>
-      </w:pPr>
-      <w:r>
-        <w:rPr>
           <w:rStyle w:val="ad"/>
           <w:rFonts w:eastAsiaTheme="majorEastAsia"/>
           <w:color w:val="404040"/>
           <w:sz w:val="28"/>
           <w:szCs w:val="28"/>
         </w:rPr>
-        <w:t>2. Инструменты рисования -- REQ_ED_FR_002</w:t>
+        <w:t>Режим рисования (</w:t>
+      </w:r>
+      <w:proofErr w:type="spellStart"/>
+      <w:r>
+        <w:rPr>
+          <w:rStyle w:val="ad"/>
+          <w:rFonts w:eastAsiaTheme="majorEastAsia"/>
+          <w:color w:val="404040"/>
+          <w:sz w:val="28"/>
+          <w:szCs w:val="28"/>
+        </w:rPr>
+        <w:t>Drawing</w:t>
+      </w:r>
+      <w:proofErr w:type="spellEnd"/>
+      <w:r>
+        <w:rPr>
+          <w:rStyle w:val="ad"/>
+          <w:rFonts w:eastAsiaTheme="majorEastAsia"/>
+          <w:color w:val="404040"/>
+          <w:sz w:val="28"/>
+          <w:szCs w:val="28"/>
+        </w:rPr>
+        <w:t>):</w:t>
+      </w:r>
+      <w:r>
+        <w:rPr>
+          <w:color w:val="404040"/>
+          <w:sz w:val="28"/>
+          <w:szCs w:val="28"/>
+        </w:rPr>
+        <w:t> Пользователь должен иметь возможность рисовать на холсте с использованием выбранного цвета и толщины пера.</w:t>
+      </w:r>
+    </w:p>
+    <w:p>
+      <w:pPr>
+        <w:pStyle w:val="ac"/>
+        <w:jc w:val="both"/>
+        <w:rPr>
+          <w:rStyle w:val="ad"/>
+          <w:rFonts w:eastAsiaTheme="majorEastAsia"/>
+          <w:color w:val="404040"/>
+          <w:sz w:val="28"/>
+          <w:szCs w:val="28"/>
+        </w:rPr>
+      </w:pPr>
+      <w:r>
+        <w:rPr>
+          <w:rStyle w:val="ad"/>
+          <w:rFonts w:eastAsiaTheme="majorEastAsia"/>
+          <w:color w:val="404040"/>
+          <w:sz w:val="28"/>
+          <w:szCs w:val="28"/>
+        </w:rPr>
+        <w:t>2</w:t>
+      </w:r>
+      <w:r>
+        <w:rPr>
+          <w:rStyle w:val="ad"/>
+          <w:rFonts w:eastAsiaTheme="majorEastAsia"/>
+          <w:color w:val="404040"/>
+          <w:sz w:val="28"/>
+          <w:szCs w:val="28"/>
+        </w:rPr>
+        <w:t>. Инструменты рисования -- REQ_ED_FR_00</w:t>
+      </w:r>
+      <w:r>
+        <w:rPr>
+          <w:rStyle w:val="ad"/>
+          <w:rFonts w:eastAsiaTheme="majorEastAsia"/>
+          <w:color w:val="404040"/>
+          <w:sz w:val="28"/>
+          <w:szCs w:val="28"/>
+        </w:rPr>
+        <w:t>2</w:t>
+      </w:r>
+    </w:p>
+    <w:p>
+      <w:pPr>
+        <w:pStyle w:val="ac"/>
+        <w:numPr>
+          <w:ilvl w:val="1"/>
+          <w:numId w:val="38"/>
+        </w:numPr>
+        <w:spacing w:before="0" w:beforeAutospacing="0"/>
+        <w:ind w:left="709"/>
+        <w:jc w:val="both"/>
+        <w:rPr>
+          <w:color w:val="404040"/>
+          <w:sz w:val="28"/>
+          <w:szCs w:val="28"/>
+        </w:rPr>
+      </w:pPr>
+      <w:r>
+        <w:rPr>
+          <w:rStyle w:val="ad"/>
+          <w:rFonts w:eastAsiaTheme="majorEastAsia"/>
+          <w:color w:val="404040"/>
+          <w:sz w:val="28"/>
+          <w:szCs w:val="28"/>
+        </w:rPr>
+        <w:t>Режим выделения (</w:t>
+      </w:r>
+      <w:proofErr w:type="spellStart"/>
+      <w:r>
+        <w:rPr>
+          <w:rStyle w:val="ad"/>
+          <w:rFonts w:eastAsiaTheme="majorEastAsia"/>
+          <w:color w:val="404040"/>
+          <w:sz w:val="28"/>
+          <w:szCs w:val="28"/>
+        </w:rPr>
+        <w:t>Selecting</w:t>
+      </w:r>
+      <w:proofErr w:type="spellEnd"/>
+      <w:r>
+        <w:rPr>
+          <w:rStyle w:val="ad"/>
+          <w:rFonts w:eastAsiaTheme="majorEastAsia"/>
+          <w:color w:val="404040"/>
+          <w:sz w:val="28"/>
+          <w:szCs w:val="28"/>
+        </w:rPr>
+        <w:t>):</w:t>
+      </w:r>
+      <w:r>
+        <w:rPr>
+          <w:color w:val="404040"/>
+          <w:sz w:val="28"/>
+          <w:szCs w:val="28"/>
+        </w:rPr>
+        <w:t xml:space="preserve"> Пользователь должен иметь возможность выделять произвольные области на холсте для дальнейшей обработки </w:t>
+      </w:r>
+      <w:r>
+        <w:rPr>
+          <w:color w:val="404040"/>
+          <w:sz w:val="28"/>
+          <w:szCs w:val="28"/>
+        </w:rPr>
+        <w:t>через нейросеть</w:t>
+      </w:r>
+    </w:p>
+    <w:p>
+      <w:pPr>
+        <w:pStyle w:val="ac"/>
+        <w:jc w:val="both"/>
+        <w:rPr>
+          <w:rStyle w:val="ad"/>
+          <w:rFonts w:eastAsiaTheme="majorEastAsia"/>
+          <w:color w:val="404040"/>
+          <w:sz w:val="28"/>
+          <w:szCs w:val="28"/>
+        </w:rPr>
+      </w:pPr>
+      <w:r>
+        <w:rPr>
+          <w:rStyle w:val="ad"/>
+          <w:rFonts w:eastAsiaTheme="majorEastAsia"/>
+          <w:color w:val="404040"/>
+          <w:sz w:val="28"/>
+          <w:szCs w:val="28"/>
+        </w:rPr>
+        <w:t>3</w:t>
+      </w:r>
+      <w:r>
+        <w:rPr>
+          <w:rStyle w:val="ad"/>
+          <w:rFonts w:eastAsiaTheme="majorEastAsia"/>
+          <w:color w:val="404040"/>
+          <w:sz w:val="28"/>
+          <w:szCs w:val="28"/>
+        </w:rPr>
+        <w:t>. Инструменты рисования -- REQ_ED_FR_00</w:t>
+      </w:r>
+      <w:r>
+        <w:rPr>
+          <w:rStyle w:val="ad"/>
+          <w:rFonts w:eastAsiaTheme="majorEastAsia"/>
+          <w:color w:val="404040"/>
+          <w:sz w:val="28"/>
+          <w:szCs w:val="28"/>
+        </w:rPr>
+        <w:t>3</w:t>
+      </w:r>
+    </w:p>
+    <w:p>
+      <w:pPr>
+        <w:pStyle w:val="ac"/>
+        <w:numPr>
+          <w:ilvl w:val="1"/>
+          <w:numId w:val="15"/>
+        </w:numPr>
+        <w:spacing w:before="0" w:beforeAutospacing="0"/>
+        <w:ind w:left="709"/>
+        <w:jc w:val="both"/>
+        <w:rPr>
+          <w:color w:val="404040"/>
+          <w:sz w:val="28"/>
+          <w:szCs w:val="28"/>
+        </w:rPr>
+      </w:pPr>
+      <w:r>
+        <w:rPr>
+          <w:rStyle w:val="ad"/>
+          <w:rFonts w:eastAsiaTheme="majorEastAsia"/>
+          <w:color w:val="404040"/>
+          <w:sz w:val="28"/>
+          <w:szCs w:val="28"/>
+        </w:rPr>
+        <w:t>Режим бездействия (</w:t>
+      </w:r>
+      <w:proofErr w:type="spellStart"/>
+      <w:r>
+        <w:rPr>
+          <w:rStyle w:val="ad"/>
+          <w:rFonts w:eastAsiaTheme="majorEastAsia"/>
+          <w:color w:val="404040"/>
+          <w:sz w:val="28"/>
+          <w:szCs w:val="28"/>
+        </w:rPr>
+        <w:t>Inactive</w:t>
+      </w:r>
+      <w:proofErr w:type="spellEnd"/>
+      <w:r>
+        <w:rPr>
+          <w:rStyle w:val="ad"/>
+          <w:rFonts w:eastAsiaTheme="majorEastAsia"/>
+          <w:color w:val="404040"/>
+          <w:sz w:val="28"/>
+          <w:szCs w:val="28"/>
+        </w:rPr>
+        <w:t>):</w:t>
+      </w:r>
+      <w:r>
+        <w:rPr>
+          <w:color w:val="404040"/>
+          <w:sz w:val="28"/>
+          <w:szCs w:val="28"/>
+        </w:rPr>
+        <w:t> Пользователь должен иметь возможность отключать активные инструменты, чтобы перемещаться по холсту без внесения изменений.</w:t>
+      </w:r>
+    </w:p>
+    <w:p>
+      <w:pPr>
+        <w:pStyle w:val="ac"/>
+        <w:jc w:val="both"/>
+        <w:rPr>
+          <w:rStyle w:val="ad"/>
+          <w:rFonts w:eastAsiaTheme="majorEastAsia"/>
+          <w:color w:val="404040"/>
+          <w:sz w:val="28"/>
+          <w:szCs w:val="28"/>
+        </w:rPr>
+      </w:pPr>
+      <w:r>
+        <w:rPr>
+          <w:rStyle w:val="ad"/>
+          <w:rFonts w:eastAsiaTheme="majorEastAsia"/>
+          <w:color w:val="404040"/>
+          <w:sz w:val="28"/>
+          <w:szCs w:val="28"/>
+        </w:rPr>
+        <w:t>4</w:t>
+      </w:r>
+      <w:r>
+        <w:rPr>
+          <w:rStyle w:val="ad"/>
+          <w:rFonts w:eastAsiaTheme="majorEastAsia"/>
+          <w:color w:val="404040"/>
+          <w:sz w:val="28"/>
+          <w:szCs w:val="28"/>
+        </w:rPr>
+        <w:t>. Инструменты рисования -- REQ_ED_FR_00</w:t>
+      </w:r>
+      <w:r>
+        <w:rPr>
+          <w:rStyle w:val="ad"/>
+          <w:rFonts w:eastAsiaTheme="majorEastAsia"/>
+          <w:color w:val="404040"/>
+          <w:sz w:val="28"/>
+          <w:szCs w:val="28"/>
+        </w:rPr>
+        <w:t>4</w:t>
+      </w:r>
+    </w:p>
+    <w:p>
+      <w:pPr>
+        <w:pStyle w:val="ac"/>
+        <w:numPr>
+          <w:ilvl w:val="1"/>
+          <w:numId w:val="37"/>
+        </w:numPr>
+        <w:spacing w:before="0" w:beforeAutospacing="0"/>
+        <w:ind w:left="709"/>
+        <w:jc w:val="both"/>
+        <w:rPr>
+          <w:color w:val="404040"/>
+          <w:sz w:val="28"/>
+          <w:szCs w:val="28"/>
+        </w:rPr>
+      </w:pPr>
+      <w:r>
+        <w:rPr>
+          <w:rStyle w:val="ad"/>
+          <w:rFonts w:eastAsiaTheme="majorEastAsia"/>
+          <w:color w:val="404040"/>
+          <w:sz w:val="28"/>
+          <w:szCs w:val="28"/>
+        </w:rPr>
+        <w:t>Режим рисования (</w:t>
+      </w:r>
+      <w:proofErr w:type="spellStart"/>
+      <w:r>
+        <w:rPr>
+          <w:rStyle w:val="ad"/>
+          <w:rFonts w:eastAsiaTheme="majorEastAsia"/>
+          <w:color w:val="404040"/>
+          <w:sz w:val="28"/>
+          <w:szCs w:val="28"/>
+        </w:rPr>
+        <w:t>Drawing</w:t>
+      </w:r>
+      <w:proofErr w:type="spellEnd"/>
+      <w:r>
+        <w:rPr>
+          <w:rStyle w:val="ad"/>
+          <w:rFonts w:eastAsiaTheme="majorEastAsia"/>
+          <w:color w:val="404040"/>
+          <w:sz w:val="28"/>
+          <w:szCs w:val="28"/>
+        </w:rPr>
+        <w:t>):</w:t>
+      </w:r>
+      <w:r>
+        <w:rPr>
+          <w:color w:val="404040"/>
+          <w:sz w:val="28"/>
+          <w:szCs w:val="28"/>
+        </w:rPr>
+        <w:t> Пользователь должен иметь возможность рисовать на холсте с использованием выбранного цвета и толщины пера.</w:t>
+      </w:r>
+    </w:p>
+    <w:p>
+      <w:pPr>
+        <w:pStyle w:val="ac"/>
+        <w:jc w:val="both"/>
+        <w:rPr>
+          <w:color w:val="404040"/>
+          <w:sz w:val="28"/>
+          <w:szCs w:val="28"/>
+        </w:rPr>
+      </w:pPr>
+      <w:r>
+        <w:rPr>
+          <w:rStyle w:val="ad"/>
+          <w:rFonts w:eastAsiaTheme="majorEastAsia"/>
+          <w:color w:val="404040"/>
+          <w:sz w:val="28"/>
+          <w:szCs w:val="28"/>
+        </w:rPr>
+        <w:t>5</w:t>
+      </w:r>
+      <w:r>
+        <w:rPr>
+          <w:rStyle w:val="ad"/>
+          <w:rFonts w:eastAsiaTheme="majorEastAsia"/>
+          <w:color w:val="404040"/>
+          <w:sz w:val="28"/>
+          <w:szCs w:val="28"/>
+        </w:rPr>
+        <w:t xml:space="preserve">. </w:t>
+      </w:r>
+      <w:r>
+        <w:rPr>
+          <w:rStyle w:val="ad"/>
+          <w:rFonts w:eastAsiaTheme="majorEastAsia"/>
+          <w:color w:val="404040"/>
+          <w:sz w:val="28"/>
+          <w:szCs w:val="28"/>
+        </w:rPr>
+        <w:t>Режимы</w:t>
+      </w:r>
+      <w:r>
+        <w:rPr>
+          <w:rStyle w:val="ad"/>
+          <w:rFonts w:eastAsiaTheme="majorEastAsia"/>
+          <w:color w:val="404040"/>
+          <w:sz w:val="28"/>
+          <w:szCs w:val="28"/>
+        </w:rPr>
+        <w:t xml:space="preserve"> рисования -- REQ_ED_FR_00</w:t>
+      </w:r>
+      <w:r>
+        <w:rPr>
+          <w:rStyle w:val="ad"/>
+          <w:rFonts w:eastAsiaTheme="majorEastAsia"/>
+          <w:color w:val="404040"/>
+          <w:sz w:val="28"/>
+          <w:szCs w:val="28"/>
+        </w:rPr>
+        <w:t>5</w:t>
+      </w:r>
+    </w:p>
+    <w:p>
+      <w:pPr>
+        <w:pStyle w:val="ac"/>
+        <w:numPr>
+          <w:ilvl w:val="0"/>
+          <w:numId w:val="39"/>
+        </w:numPr>
+        <w:spacing w:before="0" w:beforeAutospacing="0"/>
+        <w:jc w:val="both"/>
+        <w:rPr>
+          <w:rStyle w:val="ad"/>
+          <w:b w:val="0"/>
+          <w:bCs w:val="0"/>
+          <w:color w:val="404040"/>
+          <w:sz w:val="28"/>
+          <w:szCs w:val="28"/>
+        </w:rPr>
+      </w:pPr>
+      <w:r>
+        <w:rPr>
+          <w:color w:val="404040"/>
+          <w:sz w:val="28"/>
+          <w:szCs w:val="28"/>
+        </w:rPr>
+        <w:t>Переключение между режимами должно происходить через меню или панель инструментов.</w:t>
+      </w:r>
+    </w:p>
+    <w:p>
+      <w:pPr>
+        <w:pStyle w:val="ac"/>
+        <w:jc w:val="both"/>
+        <w:rPr>
+          <w:color w:val="404040"/>
+          <w:sz w:val="28"/>
+          <w:szCs w:val="28"/>
+        </w:rPr>
+      </w:pPr>
+      <w:r>
+        <w:rPr>
+          <w:rStyle w:val="ad"/>
+          <w:rFonts w:eastAsiaTheme="majorEastAsia"/>
+          <w:color w:val="404040"/>
+          <w:sz w:val="28"/>
+          <w:szCs w:val="28"/>
+        </w:rPr>
+        <w:t>6</w:t>
+      </w:r>
+      <w:r>
+        <w:rPr>
+          <w:rStyle w:val="ad"/>
+          <w:rFonts w:eastAsiaTheme="majorEastAsia"/>
+          <w:color w:val="404040"/>
+          <w:sz w:val="28"/>
+          <w:szCs w:val="28"/>
+        </w:rPr>
+        <w:t>. Инструменты рисования -- REQ_ED_FR_002</w:t>
       </w:r>
     </w:p>
     <w:p>
@@ -388,7 +624,17 @@
           <w:sz w:val="28"/>
           <w:szCs w:val="28"/>
         </w:rPr>
-        <w:t>3. Работа с изображениями -- REQ_ED_FR_003</w:t>
+        <w:t>7</w:t>
+      </w:r>
+      <w:r>
+        <w:rPr>
+          <w:rStyle w:val="ad"/>
+          <w:rFonts w:eastAsiaTheme="majorEastAsia"/>
+          <w:color w:val="404040"/>
+          <w:sz w:val="28"/>
+          <w:szCs w:val="28"/>
+        </w:rPr>
+        <w:t>. Работа с изображениями -- REQ_ED_FR_003</w:t>
       </w:r>
     </w:p>
     <w:p>
@@ -463,24 +709,24 @@
         <w:t>Редактор должен предоставлять возможность очистки холста, заливая его белым цветом.</w:t>
       </w:r>
     </w:p>
-    <w:bookmarkEnd w:id="0"/>
-    <w:p>
-      <w:pPr>
-        <w:rPr>
-          <w:rFonts w:cs="Times New Roman"/>
-          <w:b/>
-          <w:bCs/>
-          <w:szCs w:val="28"/>
-        </w:rPr>
-      </w:pPr>
-      <w:r>
-        <w:rPr>
-          <w:rFonts w:cs="Times New Roman"/>
-          <w:b/>
-          <w:bCs/>
-          <w:szCs w:val="28"/>
-        </w:rPr>
-        <w:t>4</w:t>
+    <w:p>
+      <w:pPr>
+        <w:rPr>
+          <w:rFonts w:cs="Times New Roman"/>
+          <w:b/>
+          <w:bCs/>
+          <w:szCs w:val="28"/>
+        </w:rPr>
+      </w:pPr>
+      <w:r>
+        <w:rPr>
+          <w:rFonts w:cs="Times New Roman"/>
+          <w:b/>
+          <w:bCs/>
+          <w:szCs w:val="28"/>
+        </w:rPr>
+        <w:lastRenderedPageBreak/>
+        <w:t>8</w:t>
       </w:r>
       <w:r>
         <w:rPr>
@@ -514,6 +760,7 @@
     </w:p>
     <w:p>
       <w:pPr>
+        <w:pStyle w:val="a7"/>
         <w:numPr>
           <w:ilvl w:val="0"/>
           <w:numId w:val="1"/>
@@ -528,7 +775,80 @@
           <w:rFonts w:cs="Times New Roman"/>
           <w:szCs w:val="28"/>
         </w:rPr>
-        <w:t xml:space="preserve">Модуль должен принимать на вход: </w:t>
+        <w:t>Текстовое описание изображения (</w:t>
+      </w:r>
+      <w:proofErr w:type="spellStart"/>
+      <w:r>
+        <w:rPr>
+          <w:rFonts w:cs="Times New Roman"/>
+          <w:szCs w:val="28"/>
+        </w:rPr>
+        <w:t>промт</w:t>
+      </w:r>
+      <w:proofErr w:type="spellEnd"/>
+      <w:r>
+        <w:rPr>
+          <w:rFonts w:cs="Times New Roman"/>
+          <w:szCs w:val="28"/>
+        </w:rPr>
+        <w:t>), введённое пользователем через интерфейс графического редактора.</w:t>
+      </w:r>
+    </w:p>
+    <w:p>
+      <w:pPr>
+        <w:rPr>
+          <w:rFonts w:cs="Times New Roman"/>
+          <w:b/>
+          <w:bCs/>
+          <w:szCs w:val="28"/>
+        </w:rPr>
+      </w:pPr>
+      <w:r>
+        <w:rPr>
+          <w:rFonts w:cs="Times New Roman"/>
+          <w:b/>
+          <w:bCs/>
+          <w:szCs w:val="28"/>
+        </w:rPr>
+        <w:t>9</w:t>
+      </w:r>
+      <w:r>
+        <w:rPr>
+          <w:rFonts w:cs="Times New Roman"/>
+          <w:b/>
+          <w:bCs/>
+          <w:szCs w:val="28"/>
+        </w:rPr>
+        <w:t>. Ввод и передача текстового описания (</w:t>
+      </w:r>
+      <w:proofErr w:type="spellStart"/>
+      <w:r>
+        <w:rPr>
+          <w:rFonts w:cs="Times New Roman"/>
+          <w:b/>
+          <w:bCs/>
+          <w:szCs w:val="28"/>
+        </w:rPr>
+        <w:t>промта</w:t>
+      </w:r>
+      <w:proofErr w:type="spellEnd"/>
+      <w:r>
+        <w:rPr>
+          <w:rFonts w:cs="Times New Roman"/>
+          <w:b/>
+          <w:bCs/>
+          <w:szCs w:val="28"/>
+        </w:rPr>
+        <w:t>) в нейронную сеть – REQ_FR_00</w:t>
+      </w:r>
+      <w:r>
+        <w:rPr>
+          <w:rFonts w:cs="Times New Roman"/>
+          <w:b/>
+          <w:bCs/>
+          <w:szCs w:val="28"/>
+        </w:rPr>
+        <w:t>2</w:t>
       </w:r>
     </w:p>
     <w:p>
@@ -537,17 +857,21 @@
           <w:ilvl w:val="1"/>
           <w:numId w:val="1"/>
         </w:numPr>
-        <w:rPr>
-          <w:rFonts w:cs="Times New Roman"/>
-          <w:szCs w:val="28"/>
-        </w:rPr>
-      </w:pPr>
-      <w:r>
-        <w:rPr>
-          <w:rFonts w:cs="Times New Roman"/>
-          <w:szCs w:val="28"/>
-        </w:rPr>
-        <w:t>Текстовое описание изображения (</w:t>
+        <w:tabs>
+          <w:tab w:val="clear" w:pos="1440"/>
+        </w:tabs>
+        <w:ind w:left="709"/>
+        <w:rPr>
+          <w:rFonts w:cs="Times New Roman"/>
+          <w:szCs w:val="28"/>
+        </w:rPr>
+      </w:pPr>
+      <w:r>
+        <w:rPr>
+          <w:rFonts w:cs="Times New Roman"/>
+          <w:szCs w:val="28"/>
+        </w:rPr>
+        <w:t>Дополнительные параметры генерации: количество шагов диффузии, масштаб соответствия описанию (</w:t>
       </w:r>
       <w:proofErr w:type="spellStart"/>
       <w:r>
@@ -555,7 +879,7 @@
           <w:rFonts w:cs="Times New Roman"/>
           <w:szCs w:val="28"/>
         </w:rPr>
-        <w:t>промт</w:t>
+        <w:t>guidance</w:t>
       </w:r>
       <w:proofErr w:type="spellEnd"/>
       <w:r>
@@ -563,26 +887,7 @@
           <w:rFonts w:cs="Times New Roman"/>
           <w:szCs w:val="28"/>
         </w:rPr>
-        <w:t>), введённое пользователем через интерфейс графического редактора.</w:t>
-      </w:r>
-    </w:p>
-    <w:p>
-      <w:pPr>
-        <w:numPr>
-          <w:ilvl w:val="1"/>
-          <w:numId w:val="1"/>
-        </w:numPr>
-        <w:rPr>
-          <w:rFonts w:cs="Times New Roman"/>
-          <w:szCs w:val="28"/>
-        </w:rPr>
-      </w:pPr>
-      <w:r>
-        <w:rPr>
-          <w:rFonts w:cs="Times New Roman"/>
-          <w:szCs w:val="28"/>
-        </w:rPr>
-        <w:t>Дополнительные параметры генерации: количество шагов диффузии, масштаб соответствия описанию (</w:t>
+        <w:t xml:space="preserve"> </w:t>
       </w:r>
       <w:proofErr w:type="spellStart"/>
       <w:r>
@@ -590,7 +895,7 @@
           <w:rFonts w:cs="Times New Roman"/>
           <w:szCs w:val="28"/>
         </w:rPr>
-        <w:t>guidance</w:t>
+        <w:t>scale</w:t>
       </w:r>
       <w:proofErr w:type="spellEnd"/>
       <w:r>
@@ -598,30 +903,71 @@
           <w:rFonts w:cs="Times New Roman"/>
           <w:szCs w:val="28"/>
         </w:rPr>
-        <w:t xml:space="preserve"> </w:t>
+        <w:t>).</w:t>
+      </w:r>
+    </w:p>
+    <w:p>
+      <w:pPr>
+        <w:rPr>
+          <w:rFonts w:cs="Times New Roman"/>
+          <w:b/>
+          <w:bCs/>
+          <w:szCs w:val="28"/>
+        </w:rPr>
+      </w:pPr>
+      <w:r>
+        <w:rPr>
+          <w:rFonts w:cs="Times New Roman"/>
+          <w:b/>
+          <w:bCs/>
+          <w:szCs w:val="28"/>
+        </w:rPr>
+        <w:t>10</w:t>
+      </w:r>
+      <w:r>
+        <w:rPr>
+          <w:rFonts w:cs="Times New Roman"/>
+          <w:b/>
+          <w:bCs/>
+          <w:szCs w:val="28"/>
+        </w:rPr>
+        <w:t>. Ввод и передача текстового описания (</w:t>
       </w:r>
       <w:proofErr w:type="spellStart"/>
       <w:r>
         <w:rPr>
           <w:rFonts w:cs="Times New Roman"/>
-          <w:szCs w:val="28"/>
-        </w:rPr>
-        <w:t>scale</w:t>
+          <w:b/>
+          <w:bCs/>
+          <w:szCs w:val="28"/>
+        </w:rPr>
+        <w:t>промта</w:t>
       </w:r>
       <w:proofErr w:type="spellEnd"/>
       <w:r>
         <w:rPr>
           <w:rFonts w:cs="Times New Roman"/>
-          <w:szCs w:val="28"/>
-        </w:rPr>
-        <w:t>).</w:t>
+          <w:b/>
+          <w:bCs/>
+          <w:szCs w:val="28"/>
+        </w:rPr>
+        <w:t>) в нейронную сеть – REQ_FR_00</w:t>
+      </w:r>
+      <w:r>
+        <w:rPr>
+          <w:rFonts w:cs="Times New Roman"/>
+          <w:b/>
+          <w:bCs/>
+          <w:szCs w:val="28"/>
+        </w:rPr>
+        <w:t>3</w:t>
       </w:r>
     </w:p>
     <w:p>
       <w:pPr>
         <w:numPr>
           <w:ilvl w:val="0"/>
-          <w:numId w:val="1"/>
+          <w:numId w:val="40"/>
         </w:numPr>
         <w:rPr>
           <w:rFonts w:cs="Times New Roman"/>
@@ -633,7 +979,6 @@
           <w:rFonts w:cs="Times New Roman"/>
           <w:szCs w:val="28"/>
         </w:rPr>
-        <w:lastRenderedPageBreak/>
         <w:t>Модуль должен передавать введённые данные на сервер нейронной сети через сетевой запрос в формате JSON.</w:t>
       </w:r>
     </w:p>
@@ -653,16 +998,25 @@
           <w:bCs/>
           <w:szCs w:val="28"/>
         </w:rPr>
-        <w:t>5</w:t>
-      </w:r>
-      <w:r>
-        <w:rPr>
-          <w:rFonts w:cs="Times New Roman"/>
-          <w:b/>
-          <w:bCs/>
-          <w:szCs w:val="28"/>
-        </w:rPr>
-        <w:t>. Генерация изображения по текстовому описанию – REQ_FR_002</w:t>
+        <w:t>11</w:t>
+      </w:r>
+      <w:r>
+        <w:rPr>
+          <w:rFonts w:cs="Times New Roman"/>
+          <w:b/>
+          <w:bCs/>
+          <w:szCs w:val="28"/>
+        </w:rPr>
+        <w:t>. Генерация изображения по текстовому описанию – REQ_FR_00</w:t>
+      </w:r>
+      <w:r>
+        <w:rPr>
+          <w:rFonts w:cs="Times New Roman"/>
+          <w:b/>
+          <w:bCs/>
+          <w:szCs w:val="28"/>
+        </w:rPr>
+        <w:t>4</w:t>
       </w:r>
     </w:p>
     <w:p>
@@ -754,16 +1108,25 @@
           <w:bCs/>
           <w:szCs w:val="28"/>
         </w:rPr>
-        <w:t>6</w:t>
-      </w:r>
-      <w:r>
-        <w:rPr>
-          <w:rFonts w:cs="Times New Roman"/>
-          <w:b/>
-          <w:bCs/>
-          <w:szCs w:val="28"/>
-        </w:rPr>
-        <w:t>. Передача сгенерированного изображения в графический редактор – REQ_FR_003</w:t>
+        <w:t>12</w:t>
+      </w:r>
+      <w:r>
+        <w:rPr>
+          <w:rFonts w:cs="Times New Roman"/>
+          <w:b/>
+          <w:bCs/>
+          <w:szCs w:val="28"/>
+        </w:rPr>
+        <w:t>. Передача сгенерированного изображения в графический редактор – REQ_FR_00</w:t>
+      </w:r>
+      <w:r>
+        <w:rPr>
+          <w:rFonts w:cs="Times New Roman"/>
+          <w:b/>
+          <w:bCs/>
+          <w:szCs w:val="28"/>
+        </w:rPr>
+        <w:t>5</w:t>
       </w:r>
     </w:p>
     <w:p>
@@ -839,16 +1202,25 @@
           <w:bCs/>
           <w:szCs w:val="28"/>
         </w:rPr>
-        <w:t>7</w:t>
-      </w:r>
-      <w:r>
-        <w:rPr>
-          <w:rFonts w:cs="Times New Roman"/>
-          <w:b/>
-          <w:bCs/>
-          <w:szCs w:val="28"/>
-        </w:rPr>
-        <w:t>. Вставка и отображение сгенерированного изображения в выделенной области – REQ_FR_004</w:t>
+        <w:t>13</w:t>
+      </w:r>
+      <w:r>
+        <w:rPr>
+          <w:rFonts w:cs="Times New Roman"/>
+          <w:b/>
+          <w:bCs/>
+          <w:szCs w:val="28"/>
+        </w:rPr>
+        <w:t>. Вставка и отображение сгенерированного изображения в выделенной области – REQ_FR_00</w:t>
+      </w:r>
+      <w:r>
+        <w:rPr>
+          <w:rFonts w:cs="Times New Roman"/>
+          <w:b/>
+          <w:bCs/>
+          <w:szCs w:val="28"/>
+        </w:rPr>
+        <w:t>6</w:t>
       </w:r>
     </w:p>
     <w:p>
@@ -886,6 +1258,7 @@
           <w:rFonts w:cs="Times New Roman"/>
           <w:szCs w:val="28"/>
         </w:rPr>
+        <w:lastRenderedPageBreak/>
         <w:t>Сгенерированное нейросетью изображение должно автоматически масштабироваться и вставляться в выделенную область холста.</w:t>
       </w:r>
     </w:p>
@@ -924,16 +1297,25 @@
           <w:bCs/>
           <w:szCs w:val="28"/>
         </w:rPr>
-        <w:t>8</w:t>
-      </w:r>
-      <w:r>
-        <w:rPr>
-          <w:rFonts w:cs="Times New Roman"/>
-          <w:b/>
-          <w:bCs/>
-          <w:szCs w:val="28"/>
-        </w:rPr>
-        <w:t>. Логирование и мониторинг процесса генерации изображений – REQ_FR_005</w:t>
+        <w:t>14</w:t>
+      </w:r>
+      <w:r>
+        <w:rPr>
+          <w:rFonts w:cs="Times New Roman"/>
+          <w:b/>
+          <w:bCs/>
+          <w:szCs w:val="28"/>
+        </w:rPr>
+        <w:t>. Логирование и мониторинг процесса генерации изображений – REQ_FR_00</w:t>
+      </w:r>
+      <w:r>
+        <w:rPr>
+          <w:rFonts w:cs="Times New Roman"/>
+          <w:b/>
+          <w:bCs/>
+          <w:szCs w:val="28"/>
+        </w:rPr>
+        <w:t>7</w:t>
       </w:r>
     </w:p>
     <w:p>
@@ -952,23 +1334,7 @@
           <w:rFonts w:cs="Times New Roman"/>
           <w:szCs w:val="28"/>
         </w:rPr>
-        <w:t xml:space="preserve">Модуль </w:t>
-      </w:r>
-      <w:proofErr w:type="spellStart"/>
-      <w:r>
-        <w:rPr>
-          <w:rFonts w:cs="Times New Roman"/>
-          <w:szCs w:val="28"/>
-        </w:rPr>
-        <w:t>нейросети</w:t>
-      </w:r>
-      <w:proofErr w:type="spellEnd"/>
-      <w:r>
-        <w:rPr>
-          <w:rFonts w:cs="Times New Roman"/>
-          <w:szCs w:val="28"/>
-        </w:rPr>
-        <w:t xml:space="preserve"> должен </w:t>
+        <w:t xml:space="preserve">Модуль нейросети должен </w:t>
       </w:r>
       <w:proofErr w:type="spellStart"/>
       <w:r>
@@ -1054,7 +1420,6 @@
           <w:rFonts w:cs="Times New Roman"/>
           <w:szCs w:val="28"/>
         </w:rPr>
-        <w:lastRenderedPageBreak/>
         <w:t>Логирование должно позволять оперативно отслеживать ошибки коммуникации между редактором и сервером генерации изображений.</w:t>
       </w:r>
     </w:p>
@@ -1074,16 +1439,25 @@
           <w:bCs/>
           <w:szCs w:val="28"/>
         </w:rPr>
-        <w:t>9</w:t>
-      </w:r>
-      <w:r>
-        <w:rPr>
-          <w:rFonts w:cs="Times New Roman"/>
-          <w:b/>
-          <w:bCs/>
-          <w:szCs w:val="28"/>
-        </w:rPr>
-        <w:t>. Поддержка дообучения нейронной сети – REQ_FR_006</w:t>
+        <w:t>15</w:t>
+      </w:r>
+      <w:r>
+        <w:rPr>
+          <w:rFonts w:cs="Times New Roman"/>
+          <w:b/>
+          <w:bCs/>
+          <w:szCs w:val="28"/>
+        </w:rPr>
+        <w:t>. Поддержка дообучения нейронной сети – REQ_FR_00</w:t>
+      </w:r>
+      <w:r>
+        <w:rPr>
+          <w:rFonts w:cs="Times New Roman"/>
+          <w:b/>
+          <w:bCs/>
+          <w:szCs w:val="28"/>
+        </w:rPr>
+        <w:t>8</w:t>
       </w:r>
     </w:p>
     <w:p>
@@ -1204,16 +1578,34 @@
           <w:bCs/>
           <w:szCs w:val="28"/>
         </w:rPr>
-        <w:t>10</w:t>
-      </w:r>
-      <w:r>
-        <w:rPr>
-          <w:rFonts w:cs="Times New Roman"/>
-          <w:b/>
-          <w:bCs/>
-          <w:szCs w:val="28"/>
-        </w:rPr>
-        <w:t>. Модульность и интеграция компонентов – REQ_FR_007</w:t>
+        <w:t>1</w:t>
+      </w:r>
+      <w:r>
+        <w:rPr>
+          <w:rFonts w:cs="Times New Roman"/>
+          <w:b/>
+          <w:bCs/>
+          <w:szCs w:val="28"/>
+        </w:rPr>
+        <w:t>4</w:t>
+      </w:r>
+      <w:r>
+        <w:rPr>
+          <w:rFonts w:cs="Times New Roman"/>
+          <w:b/>
+          <w:bCs/>
+          <w:szCs w:val="28"/>
+        </w:rPr>
+        <w:t>. Модульность и интеграция компонентов – REQ_FR_00</w:t>
+      </w:r>
+      <w:r>
+        <w:rPr>
+          <w:rFonts w:cs="Times New Roman"/>
+          <w:b/>
+          <w:bCs/>
+          <w:szCs w:val="28"/>
+        </w:rPr>
+        <w:t>9</w:t>
       </w:r>
     </w:p>
     <w:p>
@@ -1289,39 +1681,7 @@
           <w:rFonts w:cs="Times New Roman"/>
           <w:szCs w:val="28"/>
         </w:rPr>
-        <w:t xml:space="preserve">Дополнительный модуль для </w:t>
-      </w:r>
-      <w:proofErr w:type="spellStart"/>
-      <w:r>
-        <w:rPr>
-          <w:rFonts w:cs="Times New Roman"/>
-          <w:szCs w:val="28"/>
-        </w:rPr>
-        <w:t>дообучения</w:t>
-      </w:r>
-      <w:proofErr w:type="spellEnd"/>
-      <w:r>
-        <w:rPr>
-          <w:rFonts w:cs="Times New Roman"/>
-          <w:szCs w:val="28"/>
-        </w:rPr>
-        <w:t xml:space="preserve"> </w:t>
-      </w:r>
-      <w:proofErr w:type="spellStart"/>
-      <w:r>
-        <w:rPr>
-          <w:rFonts w:cs="Times New Roman"/>
-          <w:szCs w:val="28"/>
-        </w:rPr>
-        <w:t>нейросети</w:t>
-      </w:r>
-      <w:proofErr w:type="spellEnd"/>
-      <w:r>
-        <w:rPr>
-          <w:rFonts w:cs="Times New Roman"/>
-          <w:szCs w:val="28"/>
-        </w:rPr>
-        <w:t>.</w:t>
+        <w:t>Дополнительный модуль для дообучения нейросети.</w:t>
       </w:r>
     </w:p>
     <w:p>
@@ -1364,37 +1724,37 @@
     </w:p>
     <w:p>
       <w:pPr>
-        <w:rPr>
-          <w:rFonts w:cs="Times New Roman"/>
-          <w:szCs w:val="28"/>
-        </w:rPr>
-      </w:pPr>
-      <w:r>
-        <w:rPr>
-          <w:rFonts w:cs="Times New Roman"/>
-          <w:szCs w:val="28"/>
-        </w:rPr>
-        <w:pict w14:anchorId="7C94C8A1">
-          <v:rect id="_x0000_i1025" style="width:0;height:1.5pt" o:hralign="center" o:hrstd="t" o:hr="t" fillcolor="#a0a0a0" stroked="f"/>
-        </w:pict>
-      </w:r>
-    </w:p>
-    <w:p>
-      <w:pPr>
-        <w:rPr>
-          <w:rFonts w:cs="Times New Roman"/>
-          <w:b/>
-          <w:bCs/>
-          <w:szCs w:val="28"/>
-        </w:rPr>
-      </w:pPr>
-      <w:r>
-        <w:rPr>
-          <w:rFonts w:cs="Times New Roman"/>
-          <w:b/>
-          <w:bCs/>
-          <w:szCs w:val="28"/>
-        </w:rPr>
+        <w:jc w:val="left"/>
+        <w:rPr>
+          <w:rFonts w:cs="Times New Roman"/>
+          <w:szCs w:val="28"/>
+        </w:rPr>
+      </w:pPr>
+      <w:r>
+        <w:rPr>
+          <w:rFonts w:cs="Times New Roman"/>
+          <w:szCs w:val="28"/>
+        </w:rPr>
+        <w:br w:type="page"/>
+      </w:r>
+    </w:p>
+    <w:p>
+      <w:pPr>
+        <w:rPr>
+          <w:rFonts w:cs="Times New Roman"/>
+          <w:b/>
+          <w:bCs/>
+          <w:szCs w:val="28"/>
+        </w:rPr>
+      </w:pPr>
+      <w:r>
+        <w:rPr>
+          <w:rFonts w:cs="Times New Roman"/>
+          <w:b/>
+          <w:bCs/>
+          <w:szCs w:val="28"/>
+        </w:rPr>
+        <w:lastRenderedPageBreak/>
         <w:t>Тесты для функциональных требований</w:t>
       </w:r>
     </w:p>
@@ -1532,15 +1892,7 @@
           <w:szCs w:val="28"/>
         </w:rPr>
         <w:br/>
-        <w:t xml:space="preserve">Описание теста: Проверка связи между графическим редактором и сервером </w:t>
-      </w:r>
-      <w:r>
-        <w:rPr>
-          <w:rFonts w:cs="Times New Roman"/>
-          <w:szCs w:val="28"/>
-        </w:rPr>
-        <w:lastRenderedPageBreak/>
-        <w:t xml:space="preserve">генерации изображений путём отправки тестового </w:t>
+        <w:t xml:space="preserve">Описание теста: Проверка связи между графическим редактором и сервером генерации изображений путём отправки тестового </w:t>
       </w:r>
       <w:proofErr w:type="spellStart"/>
       <w:r>
@@ -1735,7 +2087,15 @@
           <w:szCs w:val="28"/>
         </w:rPr>
         <w:br/>
-        <w:t>Ожидаемый результат: Дообучение успешно завершается, модель сохраняется, улучшения качества генерации подтверждаются визуальным сравнением до и после дообучения.</w:t>
+        <w:t xml:space="preserve">Ожидаемый результат: Дообучение успешно завершается, модель </w:t>
+      </w:r>
+      <w:r>
+        <w:rPr>
+          <w:rFonts w:cs="Times New Roman"/>
+          <w:szCs w:val="28"/>
+        </w:rPr>
+        <w:lastRenderedPageBreak/>
+        <w:t>сохраняется, улучшения качества генерации подтверждаются визуальным сравнением до и после дообучения.</w:t>
       </w:r>
     </w:p>
     <w:p>
@@ -1797,84 +2157,37 @@
     </w:p>
     <w:p>
       <w:pPr>
-        <w:rPr>
-          <w:rFonts w:cs="Times New Roman"/>
-          <w:szCs w:val="28"/>
-        </w:rPr>
-      </w:pPr>
-    </w:p>
-    <w:p>
-      <w:pPr>
-        <w:rPr>
-          <w:rFonts w:cs="Times New Roman"/>
-          <w:szCs w:val="28"/>
-        </w:rPr>
-      </w:pPr>
-    </w:p>
-    <w:p>
-      <w:pPr>
-        <w:rPr>
-          <w:rFonts w:cs="Times New Roman"/>
-          <w:szCs w:val="28"/>
-        </w:rPr>
-      </w:pPr>
-    </w:p>
-    <w:p>
-      <w:pPr>
-        <w:rPr>
-          <w:rFonts w:cs="Times New Roman"/>
-          <w:szCs w:val="28"/>
-        </w:rPr>
-      </w:pPr>
-    </w:p>
-    <w:p>
-      <w:pPr>
-        <w:rPr>
-          <w:rFonts w:cs="Times New Roman"/>
-          <w:szCs w:val="28"/>
-        </w:rPr>
-      </w:pPr>
-    </w:p>
-    <w:p>
-      <w:pPr>
-        <w:rPr>
-          <w:rFonts w:cs="Times New Roman"/>
-          <w:szCs w:val="28"/>
-        </w:rPr>
-      </w:pPr>
-    </w:p>
-    <w:p>
-      <w:pPr>
-        <w:rPr>
-          <w:rFonts w:cs="Times New Roman"/>
-          <w:szCs w:val="28"/>
-        </w:rPr>
-      </w:pPr>
-    </w:p>
-    <w:p>
-      <w:pPr>
-        <w:rPr>
-          <w:rFonts w:cs="Times New Roman"/>
-          <w:szCs w:val="28"/>
-        </w:rPr>
-      </w:pPr>
-    </w:p>
-    <w:p>
-      <w:pPr>
-        <w:rPr>
-          <w:rFonts w:cs="Times New Roman"/>
-          <w:b/>
-          <w:bCs/>
-          <w:szCs w:val="28"/>
-        </w:rPr>
-      </w:pPr>
-      <w:r>
-        <w:rPr>
-          <w:rFonts w:cs="Times New Roman"/>
-          <w:b/>
-          <w:bCs/>
-          <w:szCs w:val="28"/>
-        </w:rPr>
+        <w:jc w:val="left"/>
+        <w:rPr>
+          <w:rFonts w:cs="Times New Roman"/>
+          <w:szCs w:val="28"/>
+        </w:rPr>
+      </w:pPr>
+      <w:r>
+        <w:rPr>
+          <w:rFonts w:cs="Times New Roman"/>
+          <w:szCs w:val="28"/>
+        </w:rPr>
+        <w:br w:type="page"/>
+      </w:r>
+    </w:p>
+    <w:p>
+      <w:pPr>
+        <w:rPr>
+          <w:rFonts w:cs="Times New Roman"/>
+          <w:b/>
+          <w:bCs/>
+          <w:szCs w:val="28"/>
+        </w:rPr>
+      </w:pPr>
+      <w:r>
+        <w:rPr>
+          <w:rFonts w:cs="Times New Roman"/>
+          <w:b/>
+          <w:bCs/>
+          <w:szCs w:val="28"/>
+        </w:rPr>
+        <w:lastRenderedPageBreak/>
         <w:t>Пользовательские требования</w:t>
       </w:r>
     </w:p>
@@ -2128,7 +2441,16 @@
           <w:bCs/>
           <w:szCs w:val="28"/>
         </w:rPr>
-        <w:t>. Поддержка различных форматов изображений -- REQ_ED_UR_008</w:t>
+        <w:t>. Поддержка различных форматов изображений -- REQ_ED_UR_00</w:t>
+      </w:r>
+      <w:r>
+        <w:rPr>
+          <w:rFonts w:cs="Times New Roman"/>
+          <w:b/>
+          <w:bCs/>
+          <w:szCs w:val="28"/>
+        </w:rPr>
+        <w:t>4</w:t>
       </w:r>
     </w:p>
     <w:p>
@@ -2199,7 +2521,6 @@
           <w:bCs/>
           <w:szCs w:val="28"/>
         </w:rPr>
-        <w:lastRenderedPageBreak/>
         <w:t>5</w:t>
       </w:r>
       <w:r>
@@ -2209,7 +2530,16 @@
           <w:bCs/>
           <w:szCs w:val="28"/>
         </w:rPr>
-        <w:t>. Интерфейс взаимодействия пользователя с нейросетевой генерацией – REQ_UR_001</w:t>
+        <w:t>. Интерфейс взаимодействия пользователя с нейросетевой генерацией – REQ_UR_00</w:t>
+      </w:r>
+      <w:r>
+        <w:rPr>
+          <w:rFonts w:cs="Times New Roman"/>
+          <w:b/>
+          <w:bCs/>
+          <w:szCs w:val="28"/>
+        </w:rPr>
+        <w:t>5</w:t>
       </w:r>
     </w:p>
     <w:p>
@@ -2263,6 +2593,7 @@
           <w:rFonts w:cs="Times New Roman"/>
           <w:szCs w:val="28"/>
         </w:rPr>
+        <w:lastRenderedPageBreak/>
         <w:t>Пользователь должен видеть явное подтверждение отправки запроса на генерацию изображения.</w:t>
       </w:r>
     </w:p>
@@ -2310,7 +2641,16 @@
           <w:bCs/>
           <w:szCs w:val="28"/>
         </w:rPr>
-        <w:t>. Скорость и отзывчивость системы – REQ_UR_002</w:t>
+        <w:t>. Скорость и отзывчивость системы – REQ_UR_00</w:t>
+      </w:r>
+      <w:r>
+        <w:rPr>
+          <w:rFonts w:cs="Times New Roman"/>
+          <w:b/>
+          <w:bCs/>
+          <w:szCs w:val="28"/>
+        </w:rPr>
+        <w:t>6</w:t>
       </w:r>
     </w:p>
     <w:p>
@@ -2383,7 +2723,16 @@
           <w:bCs/>
           <w:szCs w:val="28"/>
         </w:rPr>
-        <w:t>. Качество генерируемых изображений – REQ_UR_003</w:t>
+        <w:t>. Качество генерируемых изображений – REQ_UR_00</w:t>
+      </w:r>
+      <w:r>
+        <w:rPr>
+          <w:rFonts w:cs="Times New Roman"/>
+          <w:b/>
+          <w:bCs/>
+          <w:szCs w:val="28"/>
+        </w:rPr>
+        <w:t>7</w:t>
       </w:r>
     </w:p>
     <w:p>
@@ -2456,7 +2805,16 @@
           <w:bCs/>
           <w:szCs w:val="28"/>
         </w:rPr>
-        <w:t>. Информативность сообщений об ошибках – REQ_UR_004</w:t>
+        <w:t>. Информативность сообщений об ошибках – REQ_UR_00</w:t>
+      </w:r>
+      <w:r>
+        <w:rPr>
+          <w:rFonts w:cs="Times New Roman"/>
+          <w:b/>
+          <w:bCs/>
+          <w:szCs w:val="28"/>
+        </w:rPr>
+        <w:t>8</w:t>
       </w:r>
     </w:p>
     <w:p>
@@ -2522,7 +2880,52 @@
           <w:bCs/>
           <w:szCs w:val="28"/>
         </w:rPr>
-        <w:t>. Простота и интуитивность выделения области заливки – REQ_UR_006</w:t>
+        <w:t xml:space="preserve">. </w:t>
+      </w:r>
+      <w:r>
+        <w:rPr>
+          <w:rFonts w:cs="Times New Roman"/>
+          <w:b/>
+          <w:bCs/>
+          <w:szCs w:val="28"/>
+        </w:rPr>
+        <w:t>В</w:t>
+      </w:r>
+      <w:r>
+        <w:rPr>
+          <w:rFonts w:cs="Times New Roman"/>
+          <w:b/>
+          <w:bCs/>
+          <w:szCs w:val="28"/>
+        </w:rPr>
+        <w:t>ыделени</w:t>
+      </w:r>
+      <w:r>
+        <w:rPr>
+          <w:rFonts w:cs="Times New Roman"/>
+          <w:b/>
+          <w:bCs/>
+          <w:szCs w:val="28"/>
+        </w:rPr>
+        <w:t>е</w:t>
+      </w:r>
+      <w:r>
+        <w:rPr>
+          <w:rFonts w:cs="Times New Roman"/>
+          <w:b/>
+          <w:bCs/>
+          <w:szCs w:val="28"/>
+        </w:rPr>
+        <w:t xml:space="preserve"> области заливки – REQ_UR_00</w:t>
+      </w:r>
+      <w:r>
+        <w:rPr>
+          <w:rFonts w:cs="Times New Roman"/>
+          <w:b/>
+          <w:bCs/>
+          <w:szCs w:val="28"/>
+        </w:rPr>
+        <w:t>9</w:t>
       </w:r>
     </w:p>
     <w:p>
@@ -2541,7 +2944,21 @@
           <w:rFonts w:cs="Times New Roman"/>
           <w:szCs w:val="28"/>
         </w:rPr>
-        <w:t>Пользователь должен легко выделять произвольную область на холсте редактора для заливки сгенерированным изображением.</w:t>
+        <w:t xml:space="preserve">Пользователь должен </w:t>
+      </w:r>
+      <w:r>
+        <w:rPr>
+          <w:rFonts w:cs="Times New Roman"/>
+          <w:szCs w:val="28"/>
+        </w:rPr>
+        <w:t>иметь возможность</w:t>
+      </w:r>
+      <w:r>
+        <w:rPr>
+          <w:rFonts w:cs="Times New Roman"/>
+          <w:szCs w:val="28"/>
+        </w:rPr>
+        <w:t xml:space="preserve"> выделять произвольную область на холсте редактора для заливки сгенерированным изображением.</w:t>
       </w:r>
     </w:p>
     <w:p>
@@ -2560,7 +2977,7 @@
           <w:rFonts w:cs="Times New Roman"/>
           <w:szCs w:val="28"/>
         </w:rPr>
-        <w:t>Редактор должен предоставлять понятные инструменты для изменения размера и позиции области выделения до момента вставки изображения.</w:t>
+        <w:t>Редактор должен предоставлять инструменты для изменения размера и позиции области выделения до момента вставки изображения.</w:t>
       </w:r>
     </w:p>
     <w:p>
@@ -2588,7 +3005,16 @@
           <w:bCs/>
           <w:szCs w:val="28"/>
         </w:rPr>
-        <w:t>. Документация и помощь пользователю – REQ_UR_007</w:t>
+        <w:t>. Документация и помощь пользователю – REQ_UR_0</w:t>
+      </w:r>
+      <w:r>
+        <w:rPr>
+          <w:rFonts w:cs="Times New Roman"/>
+          <w:b/>
+          <w:bCs/>
+          <w:szCs w:val="28"/>
+        </w:rPr>
+        <w:t>10</w:t>
       </w:r>
     </w:p>
     <w:p>
@@ -2626,7 +3052,6 @@
           <w:rFonts w:cs="Times New Roman"/>
           <w:szCs w:val="28"/>
         </w:rPr>
-        <w:lastRenderedPageBreak/>
         <w:t>Документация должна включать примеры текстовых описаний (</w:t>
       </w:r>
       <w:proofErr w:type="spellStart"/>
@@ -2665,7 +3090,7 @@
 </file>
 
 <file path=word/numbering.xml><?xml version="1.0" encoding="utf-8"?>
-<w:numbering xmlns:wpc="http://schemas.microsoft.com/office/word/2010/wordprocessingCanvas" xmlns:cx="http://schemas.microsoft.com/office/drawing/2014/chartex" xmlns:cx1="http://schemas.microsoft.com/office/drawing/2015/9/8/chartex" xmlns:mc="http://schemas.openxmlformats.org/markup-compatibility/2006" xmlns:o="urn:schemas-microsoft-com:office:office" xmlns:r="http://schemas.openxmlformats.org/officeDocument/2006/relationships" xmlns:m="http://schemas.openxmlformats.org/officeDocument/2006/math" xmlns:v="urn:schemas-microsoft-com:vml" xmlns:wp14="http://schemas.microsoft.com/office/word/2010/wordprocessingDrawing" xmlns:wp="http://schemas.openxmlformats.org/drawingml/2006/wordprocessingDrawing" xmlns:w10="urn:schemas-microsoft-com:office:word" xmlns:w="http://schemas.openxmlformats.org/wordprocessingml/2006/main" xmlns:w14="http://schemas.microsoft.com/office/word/2010/wordml" xmlns:w15="http://schemas.microsoft.com/office/word/2012/wordml" xmlns:w16se="http://schemas.microsoft.com/office/word/2015/wordml/symex" xmlns:wpg="http://schemas.microsoft.com/office/word/2010/wordprocessingGroup" xmlns:wpi="http://schemas.microsoft.com/office/word/2010/wordprocessingInk" xmlns:wne="http://schemas.microsoft.com/office/word/2006/wordml" xmlns:wps="http://schemas.microsoft.com/office/word/2010/wordprocessingShape" mc:Ignorable="w14 w15 w16se wp14">
+<w:numbering xmlns:wpc="http://schemas.microsoft.com/office/word/2010/wordprocessingCanvas" xmlns:cx="http://schemas.microsoft.com/office/drawing/2014/chartex" xmlns:cx1="http://schemas.microsoft.com/office/drawing/2015/9/8/chartex" xmlns:cx2="http://schemas.microsoft.com/office/drawing/2015/10/21/chartex" xmlns:cx3="http://schemas.microsoft.com/office/drawing/2016/5/9/chartex" xmlns:cx4="http://schemas.microsoft.com/office/drawing/2016/5/10/chartex" xmlns:cx5="http://schemas.microsoft.com/office/drawing/2016/5/11/chartex" xmlns:cx6="http://schemas.microsoft.com/office/drawing/2016/5/12/chartex" xmlns:cx7="http://schemas.microsoft.com/office/drawing/2016/5/13/chartex" xmlns:cx8="http://schemas.microsoft.com/office/drawing/2016/5/14/chartex" xmlns:mc="http://schemas.openxmlformats.org/markup-compatibility/2006" xmlns:aink="http://schemas.microsoft.com/office/drawing/2016/ink" xmlns:am3d="http://schemas.microsoft.com/office/drawing/2017/model3d" xmlns:o="urn:schemas-microsoft-com:office:office" xmlns:oel="http://schemas.microsoft.com/office/2019/extlst" xmlns:r="http://schemas.openxmlformats.org/officeDocument/2006/relationships" xmlns:m="http://schemas.openxmlformats.org/officeDocument/2006/math" xmlns:v="urn:schemas-microsoft-com:vml" xmlns:wp14="http://schemas.microsoft.com/office/word/2010/wordprocessingDrawing" xmlns:wp="http://schemas.openxmlformats.org/drawingml/2006/wordprocessingDrawing" xmlns:w10="urn:schemas-microsoft-com:office:word" xmlns:w="http://schemas.openxmlformats.org/wordprocessingml/2006/main" xmlns:w14="http://schemas.microsoft.com/office/word/2010/wordml" xmlns:w15="http://schemas.microsoft.com/office/word/2012/wordml" xmlns:w16cex="http://schemas.microsoft.com/office/word/2018/wordml/cex" xmlns:w16cid="http://schemas.microsoft.com/office/word/2016/wordml/cid" xmlns:w16="http://schemas.microsoft.com/office/word/2018/wordml" xmlns:w16du="http://schemas.microsoft.com/office/word/2023/wordml/word16du" xmlns:w16sdtdh="http://schemas.microsoft.com/office/word/2020/wordml/sdtdatahash" xmlns:w16sdtfl="http://schemas.microsoft.com/office/word/2024/wordml/sdtformatlock" xmlns:w16se="http://schemas.microsoft.com/office/word/2015/wordml/symex" xmlns:wpg="http://schemas.microsoft.com/office/word/2010/wordprocessingGroup" xmlns:wpi="http://schemas.microsoft.com/office/word/2010/wordprocessingInk" xmlns:wne="http://schemas.microsoft.com/office/word/2006/wordml" xmlns:wps="http://schemas.microsoft.com/office/word/2010/wordprocessingShape" mc:Ignorable="w14 w15 w16se w16cid w16 w16cex w16sdtdh w16sdtfl w16du wp14">
   <w:abstractNum w:abstractNumId="0" w15:restartNumberingAfterBreak="0">
     <w:nsid w:val="00307001"/>
     <w:multiLevelType w:val="multilevel"/>
@@ -2895,7 +3320,7 @@
   <w:abstractNum w:abstractNumId="2" w15:restartNumberingAfterBreak="0">
     <w:nsid w:val="04C93688"/>
     <w:multiLevelType w:val="multilevel"/>
-    <w:tmpl w:val="F36C2644"/>
+    <w:tmpl w:val="0EFE6E10"/>
     <w:lvl w:ilvl="0">
       <w:start w:val="1"/>
       <w:numFmt w:val="decimal"/>
@@ -2914,15 +3339,8 @@
       <w:lvlText w:val="%2."/>
       <w:lvlJc w:val="left"/>
       <w:pPr>
-        <w:tabs>
-          <w:tab w:val="num" w:pos="1440"/>
-        </w:tabs>
         <w:ind w:left="1440" w:hanging="360"/>
       </w:pPr>
-      <w:rPr>
-        <w:rFonts w:hint="default"/>
-        <w:sz w:val="28"/>
-      </w:rPr>
     </w:lvl>
     <w:lvl w:ilvl="2" w:tentative="1">
       <w:start w:val="1"/>
@@ -3349,6 +3767,116 @@
     </w:lvl>
   </w:abstractNum>
   <w:abstractNum w:abstractNumId="6" w15:restartNumberingAfterBreak="0">
+    <w:nsid w:val="113B391C"/>
+    <w:multiLevelType w:val="multilevel"/>
+    <w:tmpl w:val="0EFE6E10"/>
+    <w:lvl w:ilvl="0">
+      <w:start w:val="1"/>
+      <w:numFmt w:val="decimal"/>
+      <w:lvlText w:val="%1."/>
+      <w:lvlJc w:val="left"/>
+      <w:pPr>
+        <w:tabs>
+          <w:tab w:val="num" w:pos="720"/>
+        </w:tabs>
+        <w:ind w:left="720" w:hanging="360"/>
+      </w:pPr>
+    </w:lvl>
+    <w:lvl w:ilvl="1">
+      <w:start w:val="1"/>
+      <w:numFmt w:val="decimal"/>
+      <w:lvlText w:val="%2."/>
+      <w:lvlJc w:val="left"/>
+      <w:pPr>
+        <w:ind w:left="1440" w:hanging="360"/>
+      </w:pPr>
+    </w:lvl>
+    <w:lvl w:ilvl="2" w:tentative="1">
+      <w:start w:val="1"/>
+      <w:numFmt w:val="decimal"/>
+      <w:lvlText w:val="%3."/>
+      <w:lvlJc w:val="left"/>
+      <w:pPr>
+        <w:tabs>
+          <w:tab w:val="num" w:pos="2160"/>
+        </w:tabs>
+        <w:ind w:left="2160" w:hanging="360"/>
+      </w:pPr>
+    </w:lvl>
+    <w:lvl w:ilvl="3" w:tentative="1">
+      <w:start w:val="1"/>
+      <w:numFmt w:val="decimal"/>
+      <w:lvlText w:val="%4."/>
+      <w:lvlJc w:val="left"/>
+      <w:pPr>
+        <w:tabs>
+          <w:tab w:val="num" w:pos="2880"/>
+        </w:tabs>
+        <w:ind w:left="2880" w:hanging="360"/>
+      </w:pPr>
+    </w:lvl>
+    <w:lvl w:ilvl="4" w:tentative="1">
+      <w:start w:val="1"/>
+      <w:numFmt w:val="decimal"/>
+      <w:lvlText w:val="%5."/>
+      <w:lvlJc w:val="left"/>
+      <w:pPr>
+        <w:tabs>
+          <w:tab w:val="num" w:pos="3600"/>
+        </w:tabs>
+        <w:ind w:left="3600" w:hanging="360"/>
+      </w:pPr>
+    </w:lvl>
+    <w:lvl w:ilvl="5" w:tentative="1">
+      <w:start w:val="1"/>
+      <w:numFmt w:val="decimal"/>
+      <w:lvlText w:val="%6."/>
+      <w:lvlJc w:val="left"/>
+      <w:pPr>
+        <w:tabs>
+          <w:tab w:val="num" w:pos="4320"/>
+        </w:tabs>
+        <w:ind w:left="4320" w:hanging="360"/>
+      </w:pPr>
+    </w:lvl>
+    <w:lvl w:ilvl="6" w:tentative="1">
+      <w:start w:val="1"/>
+      <w:numFmt w:val="decimal"/>
+      <w:lvlText w:val="%7."/>
+      <w:lvlJc w:val="left"/>
+      <w:pPr>
+        <w:tabs>
+          <w:tab w:val="num" w:pos="5040"/>
+        </w:tabs>
+        <w:ind w:left="5040" w:hanging="360"/>
+      </w:pPr>
+    </w:lvl>
+    <w:lvl w:ilvl="7" w:tentative="1">
+      <w:start w:val="1"/>
+      <w:numFmt w:val="decimal"/>
+      <w:lvlText w:val="%8."/>
+      <w:lvlJc w:val="left"/>
+      <w:pPr>
+        <w:tabs>
+          <w:tab w:val="num" w:pos="5760"/>
+        </w:tabs>
+        <w:ind w:left="5760" w:hanging="360"/>
+      </w:pPr>
+    </w:lvl>
+    <w:lvl w:ilvl="8" w:tentative="1">
+      <w:start w:val="1"/>
+      <w:numFmt w:val="decimal"/>
+      <w:lvlText w:val="%9."/>
+      <w:lvlJc w:val="left"/>
+      <w:pPr>
+        <w:tabs>
+          <w:tab w:val="num" w:pos="6480"/>
+        </w:tabs>
+        <w:ind w:left="6480" w:hanging="360"/>
+      </w:pPr>
+    </w:lvl>
+  </w:abstractNum>
+  <w:abstractNum w:abstractNumId="7" w15:restartNumberingAfterBreak="0">
     <w:nsid w:val="12487E76"/>
     <w:multiLevelType w:val="multilevel"/>
     <w:tmpl w:val="A26C8F00"/>
@@ -3461,7 +3989,7 @@
       </w:pPr>
     </w:lvl>
   </w:abstractNum>
-  <w:abstractNum w:abstractNumId="7" w15:restartNumberingAfterBreak="0">
+  <w:abstractNum w:abstractNumId="8" w15:restartNumberingAfterBreak="0">
     <w:nsid w:val="15F211AE"/>
     <w:multiLevelType w:val="multilevel"/>
     <w:tmpl w:val="E03276F8"/>
@@ -3574,7 +4102,7 @@
       </w:pPr>
     </w:lvl>
   </w:abstractNum>
-  <w:abstractNum w:abstractNumId="8" w15:restartNumberingAfterBreak="0">
+  <w:abstractNum w:abstractNumId="9" w15:restartNumberingAfterBreak="0">
     <w:nsid w:val="1D9476B1"/>
     <w:multiLevelType w:val="multilevel"/>
     <w:tmpl w:val="8A02D192"/>
@@ -3687,7 +4215,7 @@
       </w:pPr>
     </w:lvl>
   </w:abstractNum>
-  <w:abstractNum w:abstractNumId="9" w15:restartNumberingAfterBreak="0">
+  <w:abstractNum w:abstractNumId="10" w15:restartNumberingAfterBreak="0">
     <w:nsid w:val="1FAE0166"/>
     <w:multiLevelType w:val="multilevel"/>
     <w:tmpl w:val="9C725280"/>
@@ -3800,7 +4328,96 @@
       </w:pPr>
     </w:lvl>
   </w:abstractNum>
-  <w:abstractNum w:abstractNumId="10" w15:restartNumberingAfterBreak="0">
+  <w:abstractNum w:abstractNumId="11" w15:restartNumberingAfterBreak="0">
+    <w:nsid w:val="2BC262B4"/>
+    <w:multiLevelType w:val="hybridMultilevel"/>
+    <w:tmpl w:val="0DAE1D56"/>
+    <w:lvl w:ilvl="0" w:tplc="0419000F">
+      <w:start w:val="2"/>
+      <w:numFmt w:val="decimal"/>
+      <w:lvlText w:val="%1."/>
+      <w:lvlJc w:val="left"/>
+      <w:pPr>
+        <w:ind w:left="720" w:hanging="360"/>
+      </w:pPr>
+      <w:rPr>
+        <w:rFonts w:hint="default"/>
+      </w:rPr>
+    </w:lvl>
+    <w:lvl w:ilvl="1" w:tplc="04190019" w:tentative="1">
+      <w:start w:val="1"/>
+      <w:numFmt w:val="lowerLetter"/>
+      <w:lvlText w:val="%2."/>
+      <w:lvlJc w:val="left"/>
+      <w:pPr>
+        <w:ind w:left="1440" w:hanging="360"/>
+      </w:pPr>
+    </w:lvl>
+    <w:lvl w:ilvl="2" w:tplc="0419001B" w:tentative="1">
+      <w:start w:val="1"/>
+      <w:numFmt w:val="lowerRoman"/>
+      <w:lvlText w:val="%3."/>
+      <w:lvlJc w:val="right"/>
+      <w:pPr>
+        <w:ind w:left="2160" w:hanging="180"/>
+      </w:pPr>
+    </w:lvl>
+    <w:lvl w:ilvl="3" w:tplc="0419000F" w:tentative="1">
+      <w:start w:val="1"/>
+      <w:numFmt w:val="decimal"/>
+      <w:lvlText w:val="%4."/>
+      <w:lvlJc w:val="left"/>
+      <w:pPr>
+        <w:ind w:left="2880" w:hanging="360"/>
+      </w:pPr>
+    </w:lvl>
+    <w:lvl w:ilvl="4" w:tplc="04190019" w:tentative="1">
+      <w:start w:val="1"/>
+      <w:numFmt w:val="lowerLetter"/>
+      <w:lvlText w:val="%5."/>
+      <w:lvlJc w:val="left"/>
+      <w:pPr>
+        <w:ind w:left="3600" w:hanging="360"/>
+      </w:pPr>
+    </w:lvl>
+    <w:lvl w:ilvl="5" w:tplc="0419001B" w:tentative="1">
+      <w:start w:val="1"/>
+      <w:numFmt w:val="lowerRoman"/>
+      <w:lvlText w:val="%6."/>
+      <w:lvlJc w:val="right"/>
+      <w:pPr>
+        <w:ind w:left="4320" w:hanging="180"/>
+      </w:pPr>
+    </w:lvl>
+    <w:lvl w:ilvl="6" w:tplc="0419000F" w:tentative="1">
+      <w:start w:val="1"/>
+      <w:numFmt w:val="decimal"/>
+      <w:lvlText w:val="%7."/>
+      <w:lvlJc w:val="left"/>
+      <w:pPr>
+        <w:ind w:left="5040" w:hanging="360"/>
+      </w:pPr>
+    </w:lvl>
+    <w:lvl w:ilvl="7" w:tplc="04190019" w:tentative="1">
+      <w:start w:val="1"/>
+      <w:numFmt w:val="lowerLetter"/>
+      <w:lvlText w:val="%8."/>
+      <w:lvlJc w:val="left"/>
+      <w:pPr>
+        <w:ind w:left="5760" w:hanging="360"/>
+      </w:pPr>
+    </w:lvl>
+    <w:lvl w:ilvl="8" w:tplc="0419001B" w:tentative="1">
+      <w:start w:val="1"/>
+      <w:numFmt w:val="lowerRoman"/>
+      <w:lvlText w:val="%9."/>
+      <w:lvlJc w:val="right"/>
+      <w:pPr>
+        <w:ind w:left="6480" w:hanging="180"/>
+      </w:pPr>
+    </w:lvl>
+  </w:abstractNum>
+  <w:abstractNum w:abstractNumId="12" w15:restartNumberingAfterBreak="0">
     <w:nsid w:val="2D206F70"/>
     <w:multiLevelType w:val="multilevel"/>
     <w:tmpl w:val="F50A4BD4"/>
@@ -3913,7 +4530,7 @@
       </w:pPr>
     </w:lvl>
   </w:abstractNum>
-  <w:abstractNum w:abstractNumId="11" w15:restartNumberingAfterBreak="0">
+  <w:abstractNum w:abstractNumId="13" w15:restartNumberingAfterBreak="0">
     <w:nsid w:val="3484740F"/>
     <w:multiLevelType w:val="multilevel"/>
     <w:tmpl w:val="595210D0"/>
@@ -4026,7 +4643,7 @@
       </w:pPr>
     </w:lvl>
   </w:abstractNum>
-  <w:abstractNum w:abstractNumId="12" w15:restartNumberingAfterBreak="0">
+  <w:abstractNum w:abstractNumId="14" w15:restartNumberingAfterBreak="0">
     <w:nsid w:val="369E76F1"/>
     <w:multiLevelType w:val="multilevel"/>
     <w:tmpl w:val="783AB0E0"/>
@@ -4139,7 +4756,7 @@
       </w:pPr>
     </w:lvl>
   </w:abstractNum>
-  <w:abstractNum w:abstractNumId="13" w15:restartNumberingAfterBreak="0">
+  <w:abstractNum w:abstractNumId="15" w15:restartNumberingAfterBreak="0">
     <w:nsid w:val="39203F7C"/>
     <w:multiLevelType w:val="multilevel"/>
     <w:tmpl w:val="8000FAA4"/>
@@ -4256,7 +4873,7 @@
       </w:pPr>
     </w:lvl>
   </w:abstractNum>
-  <w:abstractNum w:abstractNumId="14" w15:restartNumberingAfterBreak="0">
+  <w:abstractNum w:abstractNumId="16" w15:restartNumberingAfterBreak="0">
     <w:nsid w:val="3BA27C0D"/>
     <w:multiLevelType w:val="multilevel"/>
     <w:tmpl w:val="C9B00F58"/>
@@ -4369,7 +4986,7 @@
       </w:pPr>
     </w:lvl>
   </w:abstractNum>
-  <w:abstractNum w:abstractNumId="15" w15:restartNumberingAfterBreak="0">
+  <w:abstractNum w:abstractNumId="17" w15:restartNumberingAfterBreak="0">
     <w:nsid w:val="3BF73D12"/>
     <w:multiLevelType w:val="multilevel"/>
     <w:tmpl w:val="4426C2CE"/>
@@ -4482,7 +5099,7 @@
       </w:pPr>
     </w:lvl>
   </w:abstractNum>
-  <w:abstractNum w:abstractNumId="16" w15:restartNumberingAfterBreak="0">
+  <w:abstractNum w:abstractNumId="18" w15:restartNumberingAfterBreak="0">
     <w:nsid w:val="3C5E2A8C"/>
     <w:multiLevelType w:val="multilevel"/>
     <w:tmpl w:val="023285AC"/>
@@ -4595,7 +5212,7 @@
       </w:pPr>
     </w:lvl>
   </w:abstractNum>
-  <w:abstractNum w:abstractNumId="17" w15:restartNumberingAfterBreak="0">
+  <w:abstractNum w:abstractNumId="19" w15:restartNumberingAfterBreak="0">
     <w:nsid w:val="3D2E460D"/>
     <w:multiLevelType w:val="multilevel"/>
     <w:tmpl w:val="22322C3A"/>
@@ -4708,7 +5325,97 @@
       </w:pPr>
     </w:lvl>
   </w:abstractNum>
-  <w:abstractNum w:abstractNumId="18" w15:restartNumberingAfterBreak="0">
+  <w:abstractNum w:abstractNumId="20" w15:restartNumberingAfterBreak="0">
+    <w:nsid w:val="4A1B3EA3"/>
+    <w:multiLevelType w:val="multilevel"/>
+    <w:tmpl w:val="0DAE1D56"/>
+    <w:styleLink w:val="1"/>
+    <w:lvl w:ilvl="0">
+      <w:start w:val="2"/>
+      <w:numFmt w:val="decimal"/>
+      <w:lvlText w:val="%1."/>
+      <w:lvlJc w:val="left"/>
+      <w:pPr>
+        <w:ind w:left="720" w:hanging="360"/>
+      </w:pPr>
+      <w:rPr>
+        <w:rFonts w:hint="default"/>
+      </w:rPr>
+    </w:lvl>
+    <w:lvl w:ilvl="1">
+      <w:start w:val="1"/>
+      <w:numFmt w:val="lowerLetter"/>
+      <w:lvlText w:val="%2."/>
+      <w:lvlJc w:val="left"/>
+      <w:pPr>
+        <w:ind w:left="1440" w:hanging="360"/>
+      </w:pPr>
+    </w:lvl>
+    <w:lvl w:ilvl="2">
+      <w:start w:val="1"/>
+      <w:numFmt w:val="lowerRoman"/>
+      <w:lvlText w:val="%3."/>
+      <w:lvlJc w:val="right"/>
+      <w:pPr>
+        <w:ind w:left="2160" w:hanging="180"/>
+      </w:pPr>
+    </w:lvl>
+    <w:lvl w:ilvl="3">
+      <w:start w:val="1"/>
+      <w:numFmt w:val="decimal"/>
+      <w:lvlText w:val="%4."/>
+      <w:lvlJc w:val="left"/>
+      <w:pPr>
+        <w:ind w:left="2880" w:hanging="360"/>
+      </w:pPr>
+    </w:lvl>
+    <w:lvl w:ilvl="4">
+      <w:start w:val="1"/>
+      <w:numFmt w:val="lowerLetter"/>
+      <w:lvlText w:val="%5."/>
+      <w:lvlJc w:val="left"/>
+      <w:pPr>
+        <w:ind w:left="3600" w:hanging="360"/>
+      </w:pPr>
+    </w:lvl>
+    <w:lvl w:ilvl="5">
+      <w:start w:val="1"/>
+      <w:numFmt w:val="lowerRoman"/>
+      <w:lvlText w:val="%6."/>
+      <w:lvlJc w:val="right"/>
+      <w:pPr>
+        <w:ind w:left="4320" w:hanging="180"/>
+      </w:pPr>
+    </w:lvl>
+    <w:lvl w:ilvl="6">
+      <w:start w:val="1"/>
+      <w:numFmt w:val="decimal"/>
+      <w:lvlText w:val="%7."/>
+      <w:lvlJc w:val="left"/>
+      <w:pPr>
+        <w:ind w:left="5040" w:hanging="360"/>
+      </w:pPr>
+    </w:lvl>
+    <w:lvl w:ilvl="7">
+      <w:start w:val="1"/>
+      <w:numFmt w:val="lowerLetter"/>
+      <w:lvlText w:val="%8."/>
+      <w:lvlJc w:val="left"/>
+      <w:pPr>
+        <w:ind w:left="5760" w:hanging="360"/>
+      </w:pPr>
+    </w:lvl>
+    <w:lvl w:ilvl="8">
+      <w:start w:val="1"/>
+      <w:numFmt w:val="lowerRoman"/>
+      <w:lvlText w:val="%9."/>
+      <w:lvlJc w:val="right"/>
+      <w:pPr>
+        <w:ind w:left="6480" w:hanging="180"/>
+      </w:pPr>
+    </w:lvl>
+  </w:abstractNum>
+  <w:abstractNum w:abstractNumId="21" w15:restartNumberingAfterBreak="0">
     <w:nsid w:val="4C0D5814"/>
     <w:multiLevelType w:val="multilevel"/>
     <w:tmpl w:val="691A7A02"/>
@@ -4821,7 +5528,7 @@
       </w:pPr>
     </w:lvl>
   </w:abstractNum>
-  <w:abstractNum w:abstractNumId="19" w15:restartNumberingAfterBreak="0">
+  <w:abstractNum w:abstractNumId="22" w15:restartNumberingAfterBreak="0">
     <w:nsid w:val="4CDA1825"/>
     <w:multiLevelType w:val="multilevel"/>
     <w:tmpl w:val="00B6B074"/>
@@ -4934,7 +5641,7 @@
       </w:pPr>
     </w:lvl>
   </w:abstractNum>
-  <w:abstractNum w:abstractNumId="20" w15:restartNumberingAfterBreak="0">
+  <w:abstractNum w:abstractNumId="23" w15:restartNumberingAfterBreak="0">
     <w:nsid w:val="4FC20E43"/>
     <w:multiLevelType w:val="multilevel"/>
     <w:tmpl w:val="A6DA6540"/>
@@ -5047,7 +5754,117 @@
       </w:pPr>
     </w:lvl>
   </w:abstractNum>
-  <w:abstractNum w:abstractNumId="21" w15:restartNumberingAfterBreak="0">
+  <w:abstractNum w:abstractNumId="24" w15:restartNumberingAfterBreak="0">
+    <w:nsid w:val="5EAF1F40"/>
+    <w:multiLevelType w:val="multilevel"/>
+    <w:tmpl w:val="0EFE6E10"/>
+    <w:lvl w:ilvl="0">
+      <w:start w:val="1"/>
+      <w:numFmt w:val="decimal"/>
+      <w:lvlText w:val="%1."/>
+      <w:lvlJc w:val="left"/>
+      <w:pPr>
+        <w:tabs>
+          <w:tab w:val="num" w:pos="720"/>
+        </w:tabs>
+        <w:ind w:left="720" w:hanging="360"/>
+      </w:pPr>
+    </w:lvl>
+    <w:lvl w:ilvl="1">
+      <w:start w:val="1"/>
+      <w:numFmt w:val="decimal"/>
+      <w:lvlText w:val="%2."/>
+      <w:lvlJc w:val="left"/>
+      <w:pPr>
+        <w:ind w:left="1440" w:hanging="360"/>
+      </w:pPr>
+    </w:lvl>
+    <w:lvl w:ilvl="2" w:tentative="1">
+      <w:start w:val="1"/>
+      <w:numFmt w:val="decimal"/>
+      <w:lvlText w:val="%3."/>
+      <w:lvlJc w:val="left"/>
+      <w:pPr>
+        <w:tabs>
+          <w:tab w:val="num" w:pos="2160"/>
+        </w:tabs>
+        <w:ind w:left="2160" w:hanging="360"/>
+      </w:pPr>
+    </w:lvl>
+    <w:lvl w:ilvl="3" w:tentative="1">
+      <w:start w:val="1"/>
+      <w:numFmt w:val="decimal"/>
+      <w:lvlText w:val="%4."/>
+      <w:lvlJc w:val="left"/>
+      <w:pPr>
+        <w:tabs>
+          <w:tab w:val="num" w:pos="2880"/>
+        </w:tabs>
+        <w:ind w:left="2880" w:hanging="360"/>
+      </w:pPr>
+    </w:lvl>
+    <w:lvl w:ilvl="4" w:tentative="1">
+      <w:start w:val="1"/>
+      <w:numFmt w:val="decimal"/>
+      <w:lvlText w:val="%5."/>
+      <w:lvlJc w:val="left"/>
+      <w:pPr>
+        <w:tabs>
+          <w:tab w:val="num" w:pos="3600"/>
+        </w:tabs>
+        <w:ind w:left="3600" w:hanging="360"/>
+      </w:pPr>
+    </w:lvl>
+    <w:lvl w:ilvl="5" w:tentative="1">
+      <w:start w:val="1"/>
+      <w:numFmt w:val="decimal"/>
+      <w:lvlText w:val="%6."/>
+      <w:lvlJc w:val="left"/>
+      <w:pPr>
+        <w:tabs>
+          <w:tab w:val="num" w:pos="4320"/>
+        </w:tabs>
+        <w:ind w:left="4320" w:hanging="360"/>
+      </w:pPr>
+    </w:lvl>
+    <w:lvl w:ilvl="6" w:tentative="1">
+      <w:start w:val="1"/>
+      <w:numFmt w:val="decimal"/>
+      <w:lvlText w:val="%7."/>
+      <w:lvlJc w:val="left"/>
+      <w:pPr>
+        <w:tabs>
+          <w:tab w:val="num" w:pos="5040"/>
+        </w:tabs>
+        <w:ind w:left="5040" w:hanging="360"/>
+      </w:pPr>
+    </w:lvl>
+    <w:lvl w:ilvl="7" w:tentative="1">
+      <w:start w:val="1"/>
+      <w:numFmt w:val="decimal"/>
+      <w:lvlText w:val="%8."/>
+      <w:lvlJc w:val="left"/>
+      <w:pPr>
+        <w:tabs>
+          <w:tab w:val="num" w:pos="5760"/>
+        </w:tabs>
+        <w:ind w:left="5760" w:hanging="360"/>
+      </w:pPr>
+    </w:lvl>
+    <w:lvl w:ilvl="8" w:tentative="1">
+      <w:start w:val="1"/>
+      <w:numFmt w:val="decimal"/>
+      <w:lvlText w:val="%9."/>
+      <w:lvlJc w:val="left"/>
+      <w:pPr>
+        <w:tabs>
+          <w:tab w:val="num" w:pos="6480"/>
+        </w:tabs>
+        <w:ind w:left="6480" w:hanging="360"/>
+      </w:pPr>
+    </w:lvl>
+  </w:abstractNum>
+  <w:abstractNum w:abstractNumId="25" w15:restartNumberingAfterBreak="0">
     <w:nsid w:val="6235480A"/>
     <w:multiLevelType w:val="multilevel"/>
     <w:tmpl w:val="E7F89D98"/>
@@ -5160,7 +5977,117 @@
       </w:pPr>
     </w:lvl>
   </w:abstractNum>
-  <w:abstractNum w:abstractNumId="22" w15:restartNumberingAfterBreak="0">
+  <w:abstractNum w:abstractNumId="26" w15:restartNumberingAfterBreak="0">
+    <w:nsid w:val="6C0B372A"/>
+    <w:multiLevelType w:val="multilevel"/>
+    <w:tmpl w:val="0EFE6E10"/>
+    <w:lvl w:ilvl="0">
+      <w:start w:val="1"/>
+      <w:numFmt w:val="decimal"/>
+      <w:lvlText w:val="%1."/>
+      <w:lvlJc w:val="left"/>
+      <w:pPr>
+        <w:tabs>
+          <w:tab w:val="num" w:pos="720"/>
+        </w:tabs>
+        <w:ind w:left="720" w:hanging="360"/>
+      </w:pPr>
+    </w:lvl>
+    <w:lvl w:ilvl="1">
+      <w:start w:val="1"/>
+      <w:numFmt w:val="decimal"/>
+      <w:lvlText w:val="%2."/>
+      <w:lvlJc w:val="left"/>
+      <w:pPr>
+        <w:ind w:left="1440" w:hanging="360"/>
+      </w:pPr>
+    </w:lvl>
+    <w:lvl w:ilvl="2" w:tentative="1">
+      <w:start w:val="1"/>
+      <w:numFmt w:val="decimal"/>
+      <w:lvlText w:val="%3."/>
+      <w:lvlJc w:val="left"/>
+      <w:pPr>
+        <w:tabs>
+          <w:tab w:val="num" w:pos="2160"/>
+        </w:tabs>
+        <w:ind w:left="2160" w:hanging="360"/>
+      </w:pPr>
+    </w:lvl>
+    <w:lvl w:ilvl="3" w:tentative="1">
+      <w:start w:val="1"/>
+      <w:numFmt w:val="decimal"/>
+      <w:lvlText w:val="%4."/>
+      <w:lvlJc w:val="left"/>
+      <w:pPr>
+        <w:tabs>
+          <w:tab w:val="num" w:pos="2880"/>
+        </w:tabs>
+        <w:ind w:left="2880" w:hanging="360"/>
+      </w:pPr>
+    </w:lvl>
+    <w:lvl w:ilvl="4" w:tentative="1">
+      <w:start w:val="1"/>
+      <w:numFmt w:val="decimal"/>
+      <w:lvlText w:val="%5."/>
+      <w:lvlJc w:val="left"/>
+      <w:pPr>
+        <w:tabs>
+          <w:tab w:val="num" w:pos="3600"/>
+        </w:tabs>
+        <w:ind w:left="3600" w:hanging="360"/>
+      </w:pPr>
+    </w:lvl>
+    <w:lvl w:ilvl="5" w:tentative="1">
+      <w:start w:val="1"/>
+      <w:numFmt w:val="decimal"/>
+      <w:lvlText w:val="%6."/>
+      <w:lvlJc w:val="left"/>
+      <w:pPr>
+        <w:tabs>
+          <w:tab w:val="num" w:pos="4320"/>
+        </w:tabs>
+        <w:ind w:left="4320" w:hanging="360"/>
+      </w:pPr>
+    </w:lvl>
+    <w:lvl w:ilvl="6" w:tentative="1">
+      <w:start w:val="1"/>
+      <w:numFmt w:val="decimal"/>
+      <w:lvlText w:val="%7."/>
+      <w:lvlJc w:val="left"/>
+      <w:pPr>
+        <w:tabs>
+          <w:tab w:val="num" w:pos="5040"/>
+        </w:tabs>
+        <w:ind w:left="5040" w:hanging="360"/>
+      </w:pPr>
+    </w:lvl>
+    <w:lvl w:ilvl="7" w:tentative="1">
+      <w:start w:val="1"/>
+      <w:numFmt w:val="decimal"/>
+      <w:lvlText w:val="%8."/>
+      <w:lvlJc w:val="left"/>
+      <w:pPr>
+        <w:tabs>
+          <w:tab w:val="num" w:pos="5760"/>
+        </w:tabs>
+        <w:ind w:left="5760" w:hanging="360"/>
+      </w:pPr>
+    </w:lvl>
+    <w:lvl w:ilvl="8" w:tentative="1">
+      <w:start w:val="1"/>
+      <w:numFmt w:val="decimal"/>
+      <w:lvlText w:val="%9."/>
+      <w:lvlJc w:val="left"/>
+      <w:pPr>
+        <w:tabs>
+          <w:tab w:val="num" w:pos="6480"/>
+        </w:tabs>
+        <w:ind w:left="6480" w:hanging="360"/>
+      </w:pPr>
+    </w:lvl>
+  </w:abstractNum>
+  <w:abstractNum w:abstractNumId="27" w15:restartNumberingAfterBreak="0">
     <w:nsid w:val="6DC15EDC"/>
     <w:multiLevelType w:val="multilevel"/>
     <w:tmpl w:val="C5EEB496"/>
@@ -5273,7 +6200,7 @@
       </w:pPr>
     </w:lvl>
   </w:abstractNum>
-  <w:abstractNum w:abstractNumId="23" w15:restartNumberingAfterBreak="0">
+  <w:abstractNum w:abstractNumId="28" w15:restartNumberingAfterBreak="0">
     <w:nsid w:val="721560CF"/>
     <w:multiLevelType w:val="multilevel"/>
     <w:tmpl w:val="59C682CE"/>
@@ -5386,7 +6313,7 @@
       </w:pPr>
     </w:lvl>
   </w:abstractNum>
-  <w:abstractNum w:abstractNumId="24" w15:restartNumberingAfterBreak="0">
+  <w:abstractNum w:abstractNumId="29" w15:restartNumberingAfterBreak="0">
     <w:nsid w:val="74826257"/>
     <w:multiLevelType w:val="multilevel"/>
     <w:tmpl w:val="E24E4FB4"/>
@@ -5499,7 +6426,7 @@
       </w:pPr>
     </w:lvl>
   </w:abstractNum>
-  <w:abstractNum w:abstractNumId="25" w15:restartNumberingAfterBreak="0">
+  <w:abstractNum w:abstractNumId="30" w15:restartNumberingAfterBreak="0">
     <w:nsid w:val="75615CA6"/>
     <w:multiLevelType w:val="multilevel"/>
     <w:tmpl w:val="2E246720"/>
@@ -5612,7 +6539,117 @@
       </w:pPr>
     </w:lvl>
   </w:abstractNum>
-  <w:abstractNum w:abstractNumId="26" w15:restartNumberingAfterBreak="0">
+  <w:abstractNum w:abstractNumId="31" w15:restartNumberingAfterBreak="0">
+    <w:nsid w:val="75CB36D9"/>
+    <w:multiLevelType w:val="multilevel"/>
+    <w:tmpl w:val="0EFE6E10"/>
+    <w:lvl w:ilvl="0">
+      <w:start w:val="1"/>
+      <w:numFmt w:val="decimal"/>
+      <w:lvlText w:val="%1."/>
+      <w:lvlJc w:val="left"/>
+      <w:pPr>
+        <w:tabs>
+          <w:tab w:val="num" w:pos="720"/>
+        </w:tabs>
+        <w:ind w:left="720" w:hanging="360"/>
+      </w:pPr>
+    </w:lvl>
+    <w:lvl w:ilvl="1">
+      <w:start w:val="1"/>
+      <w:numFmt w:val="decimal"/>
+      <w:lvlText w:val="%2."/>
+      <w:lvlJc w:val="left"/>
+      <w:pPr>
+        <w:ind w:left="1440" w:hanging="360"/>
+      </w:pPr>
+    </w:lvl>
+    <w:lvl w:ilvl="2" w:tentative="1">
+      <w:start w:val="1"/>
+      <w:numFmt w:val="decimal"/>
+      <w:lvlText w:val="%3."/>
+      <w:lvlJc w:val="left"/>
+      <w:pPr>
+        <w:tabs>
+          <w:tab w:val="num" w:pos="2160"/>
+        </w:tabs>
+        <w:ind w:left="2160" w:hanging="360"/>
+      </w:pPr>
+    </w:lvl>
+    <w:lvl w:ilvl="3" w:tentative="1">
+      <w:start w:val="1"/>
+      <w:numFmt w:val="decimal"/>
+      <w:lvlText w:val="%4."/>
+      <w:lvlJc w:val="left"/>
+      <w:pPr>
+        <w:tabs>
+          <w:tab w:val="num" w:pos="2880"/>
+        </w:tabs>
+        <w:ind w:left="2880" w:hanging="360"/>
+      </w:pPr>
+    </w:lvl>
+    <w:lvl w:ilvl="4" w:tentative="1">
+      <w:start w:val="1"/>
+      <w:numFmt w:val="decimal"/>
+      <w:lvlText w:val="%5."/>
+      <w:lvlJc w:val="left"/>
+      <w:pPr>
+        <w:tabs>
+          <w:tab w:val="num" w:pos="3600"/>
+        </w:tabs>
+        <w:ind w:left="3600" w:hanging="360"/>
+      </w:pPr>
+    </w:lvl>
+    <w:lvl w:ilvl="5" w:tentative="1">
+      <w:start w:val="1"/>
+      <w:numFmt w:val="decimal"/>
+      <w:lvlText w:val="%6."/>
+      <w:lvlJc w:val="left"/>
+      <w:pPr>
+        <w:tabs>
+          <w:tab w:val="num" w:pos="4320"/>
+        </w:tabs>
+        <w:ind w:left="4320" w:hanging="360"/>
+      </w:pPr>
+    </w:lvl>
+    <w:lvl w:ilvl="6" w:tentative="1">
+      <w:start w:val="1"/>
+      <w:numFmt w:val="decimal"/>
+      <w:lvlText w:val="%7."/>
+      <w:lvlJc w:val="left"/>
+      <w:pPr>
+        <w:tabs>
+          <w:tab w:val="num" w:pos="5040"/>
+        </w:tabs>
+        <w:ind w:left="5040" w:hanging="360"/>
+      </w:pPr>
+    </w:lvl>
+    <w:lvl w:ilvl="7" w:tentative="1">
+      <w:start w:val="1"/>
+      <w:numFmt w:val="decimal"/>
+      <w:lvlText w:val="%8."/>
+      <w:lvlJc w:val="left"/>
+      <w:pPr>
+        <w:tabs>
+          <w:tab w:val="num" w:pos="5760"/>
+        </w:tabs>
+        <w:ind w:left="5760" w:hanging="360"/>
+      </w:pPr>
+    </w:lvl>
+    <w:lvl w:ilvl="8" w:tentative="1">
+      <w:start w:val="1"/>
+      <w:numFmt w:val="decimal"/>
+      <w:lvlText w:val="%9."/>
+      <w:lvlJc w:val="left"/>
+      <w:pPr>
+        <w:tabs>
+          <w:tab w:val="num" w:pos="6480"/>
+        </w:tabs>
+        <w:ind w:left="6480" w:hanging="360"/>
+      </w:pPr>
+    </w:lvl>
+  </w:abstractNum>
+  <w:abstractNum w:abstractNumId="32" w15:restartNumberingAfterBreak="0">
     <w:nsid w:val="76E62B0C"/>
     <w:multiLevelType w:val="multilevel"/>
     <w:tmpl w:val="3BA810E8"/>
@@ -5725,7 +6762,7 @@
       </w:pPr>
     </w:lvl>
   </w:abstractNum>
-  <w:abstractNum w:abstractNumId="27" w15:restartNumberingAfterBreak="0">
+  <w:abstractNum w:abstractNumId="33" w15:restartNumberingAfterBreak="0">
     <w:nsid w:val="773E6408"/>
     <w:multiLevelType w:val="multilevel"/>
     <w:tmpl w:val="CBF4F620"/>
@@ -5838,7 +6875,7 @@
       </w:pPr>
     </w:lvl>
   </w:abstractNum>
-  <w:abstractNum w:abstractNumId="28" w15:restartNumberingAfterBreak="0">
+  <w:abstractNum w:abstractNumId="34" w15:restartNumberingAfterBreak="0">
     <w:nsid w:val="78F75DBD"/>
     <w:multiLevelType w:val="multilevel"/>
     <w:tmpl w:val="C0E49E4A"/>
@@ -5951,7 +6988,7 @@
       </w:pPr>
     </w:lvl>
   </w:abstractNum>
-  <w:abstractNum w:abstractNumId="29" w15:restartNumberingAfterBreak="0">
+  <w:abstractNum w:abstractNumId="35" w15:restartNumberingAfterBreak="0">
     <w:nsid w:val="7A985DC5"/>
     <w:multiLevelType w:val="multilevel"/>
     <w:tmpl w:val="23528A4C"/>
@@ -6064,7 +7101,7 @@
       </w:pPr>
     </w:lvl>
   </w:abstractNum>
-  <w:abstractNum w:abstractNumId="30" w15:restartNumberingAfterBreak="0">
+  <w:abstractNum w:abstractNumId="36" w15:restartNumberingAfterBreak="0">
     <w:nsid w:val="7B996BCB"/>
     <w:multiLevelType w:val="multilevel"/>
     <w:tmpl w:val="31BA23E4"/>
@@ -6177,7 +7214,7 @@
       </w:pPr>
     </w:lvl>
   </w:abstractNum>
-  <w:abstractNum w:abstractNumId="31" w15:restartNumberingAfterBreak="0">
+  <w:abstractNum w:abstractNumId="37" w15:restartNumberingAfterBreak="0">
     <w:nsid w:val="7CA50793"/>
     <w:multiLevelType w:val="multilevel"/>
     <w:tmpl w:val="9942265A"/>
@@ -6290,7 +7327,7 @@
       </w:pPr>
     </w:lvl>
   </w:abstractNum>
-  <w:abstractNum w:abstractNumId="32" w15:restartNumberingAfterBreak="0">
+  <w:abstractNum w:abstractNumId="38" w15:restartNumberingAfterBreak="0">
     <w:nsid w:val="7F3204C9"/>
     <w:multiLevelType w:val="multilevel"/>
     <w:tmpl w:val="8FFEA536"/>
@@ -6403,110 +7440,158 @@
       </w:pPr>
     </w:lvl>
   </w:abstractNum>
-  <w:num w:numId="1">
+  <w:num w:numId="1" w16cid:durableId="347610013">
+    <w:abstractNumId w:val="37"/>
+  </w:num>
+  <w:num w:numId="2" w16cid:durableId="1493988307">
+    <w:abstractNumId w:val="38"/>
+  </w:num>
+  <w:num w:numId="3" w16cid:durableId="794325505">
+    <w:abstractNumId w:val="23"/>
+  </w:num>
+  <w:num w:numId="4" w16cid:durableId="459421757">
+    <w:abstractNumId w:val="7"/>
+  </w:num>
+  <w:num w:numId="5" w16cid:durableId="427241962">
+    <w:abstractNumId w:val="28"/>
+  </w:num>
+  <w:num w:numId="6" w16cid:durableId="433324079">
+    <w:abstractNumId w:val="12"/>
+  </w:num>
+  <w:num w:numId="7" w16cid:durableId="416899969">
+    <w:abstractNumId w:val="18"/>
+  </w:num>
+  <w:num w:numId="8" w16cid:durableId="816919316">
+    <w:abstractNumId w:val="19"/>
+  </w:num>
+  <w:num w:numId="9" w16cid:durableId="810027450">
+    <w:abstractNumId w:val="29"/>
+  </w:num>
+  <w:num w:numId="10" w16cid:durableId="729494986">
+    <w:abstractNumId w:val="32"/>
+  </w:num>
+  <w:num w:numId="11" w16cid:durableId="735518167">
+    <w:abstractNumId w:val="4"/>
+  </w:num>
+  <w:num w:numId="12" w16cid:durableId="1208105721">
+    <w:abstractNumId w:val="21"/>
+  </w:num>
+  <w:num w:numId="13" w16cid:durableId="1030956309">
+    <w:abstractNumId w:val="3"/>
+  </w:num>
+  <w:num w:numId="14" w16cid:durableId="178323621">
+    <w:abstractNumId w:val="33"/>
+  </w:num>
+  <w:num w:numId="15" w16cid:durableId="944921282">
+    <w:abstractNumId w:val="2"/>
+  </w:num>
+  <w:num w:numId="16" w16cid:durableId="1107768827">
+    <w:abstractNumId w:val="27"/>
+  </w:num>
+  <w:num w:numId="17" w16cid:durableId="988679527">
+    <w:abstractNumId w:val="14"/>
+  </w:num>
+  <w:num w:numId="18" w16cid:durableId="1321036139">
+    <w:abstractNumId w:val="34"/>
+  </w:num>
+  <w:num w:numId="19" w16cid:durableId="1744445069">
+    <w:abstractNumId w:val="0"/>
+  </w:num>
+  <w:num w:numId="20" w16cid:durableId="1299187640">
+    <w:abstractNumId w:val="15"/>
+  </w:num>
+  <w:num w:numId="21" w16cid:durableId="1014847675">
+    <w:abstractNumId w:val="8"/>
+  </w:num>
+  <w:num w:numId="22" w16cid:durableId="1840928958">
+    <w:abstractNumId w:val="13"/>
+  </w:num>
+  <w:num w:numId="23" w16cid:durableId="1322541027">
+    <w:abstractNumId w:val="10"/>
+  </w:num>
+  <w:num w:numId="24" w16cid:durableId="1007247689">
+    <w:abstractNumId w:val="36"/>
+  </w:num>
+  <w:num w:numId="25" w16cid:durableId="1956280008">
+    <w:abstractNumId w:val="9"/>
+  </w:num>
+  <w:num w:numId="26" w16cid:durableId="445660601">
+    <w:abstractNumId w:val="17"/>
+  </w:num>
+  <w:num w:numId="27" w16cid:durableId="1782920048">
+    <w:abstractNumId w:val="35"/>
+  </w:num>
+  <w:num w:numId="28" w16cid:durableId="1480877602">
+    <w:abstractNumId w:val="5"/>
+  </w:num>
+  <w:num w:numId="29" w16cid:durableId="776145404">
+    <w:abstractNumId w:val="30"/>
+  </w:num>
+  <w:num w:numId="30" w16cid:durableId="1095251774">
+    <w:abstractNumId w:val="22"/>
+  </w:num>
+  <w:num w:numId="31" w16cid:durableId="297149025">
+    <w:abstractNumId w:val="25"/>
+  </w:num>
+  <w:num w:numId="32" w16cid:durableId="1614438365">
+    <w:abstractNumId w:val="16"/>
+  </w:num>
+  <w:num w:numId="33" w16cid:durableId="247619211">
+    <w:abstractNumId w:val="1"/>
+  </w:num>
+  <w:num w:numId="34" w16cid:durableId="2082023346">
+    <w:abstractNumId w:val="11"/>
+  </w:num>
+  <w:num w:numId="35" w16cid:durableId="1101678045">
+    <w:abstractNumId w:val="20"/>
+  </w:num>
+  <w:num w:numId="36" w16cid:durableId="1950236515">
+    <w:abstractNumId w:val="26"/>
+  </w:num>
+  <w:num w:numId="37" w16cid:durableId="125466495">
+    <w:abstractNumId w:val="24"/>
+  </w:num>
+  <w:num w:numId="38" w16cid:durableId="1786659241">
     <w:abstractNumId w:val="31"/>
   </w:num>
-  <w:num w:numId="2">
-    <w:abstractNumId w:val="32"/>
-  </w:num>
-  <w:num w:numId="3">
-    <w:abstractNumId w:val="20"/>
-  </w:num>
-  <w:num w:numId="4">
+  <w:num w:numId="39" w16cid:durableId="913586618">
     <w:abstractNumId w:val="6"/>
   </w:num>
-  <w:num w:numId="5">
-    <w:abstractNumId w:val="23"/>
-  </w:num>
-  <w:num w:numId="6">
-    <w:abstractNumId w:val="10"/>
-  </w:num>
-  <w:num w:numId="7">
-    <w:abstractNumId w:val="16"/>
-  </w:num>
-  <w:num w:numId="8">
-    <w:abstractNumId w:val="17"/>
-  </w:num>
-  <w:num w:numId="9">
-    <w:abstractNumId w:val="24"/>
-  </w:num>
-  <w:num w:numId="10">
-    <w:abstractNumId w:val="26"/>
-  </w:num>
-  <w:num w:numId="11">
-    <w:abstractNumId w:val="4"/>
-  </w:num>
-  <w:num w:numId="12">
-    <w:abstractNumId w:val="18"/>
-  </w:num>
-  <w:num w:numId="13">
-    <w:abstractNumId w:val="3"/>
-  </w:num>
-  <w:num w:numId="14">
-    <w:abstractNumId w:val="27"/>
-  </w:num>
-  <w:num w:numId="15">
-    <w:abstractNumId w:val="2"/>
-  </w:num>
-  <w:num w:numId="16">
-    <w:abstractNumId w:val="22"/>
-  </w:num>
-  <w:num w:numId="17">
-    <w:abstractNumId w:val="12"/>
-  </w:num>
-  <w:num w:numId="18">
-    <w:abstractNumId w:val="28"/>
-  </w:num>
-  <w:num w:numId="19">
-    <w:abstractNumId w:val="0"/>
-  </w:num>
-  <w:num w:numId="20">
-    <w:abstractNumId w:val="13"/>
-  </w:num>
-  <w:num w:numId="21">
-    <w:abstractNumId w:val="7"/>
-  </w:num>
-  <w:num w:numId="22">
-    <w:abstractNumId w:val="11"/>
-  </w:num>
-  <w:num w:numId="23">
-    <w:abstractNumId w:val="9"/>
-  </w:num>
-  <w:num w:numId="24">
-    <w:abstractNumId w:val="30"/>
-  </w:num>
-  <w:num w:numId="25">
-    <w:abstractNumId w:val="8"/>
-  </w:num>
-  <w:num w:numId="26">
-    <w:abstractNumId w:val="15"/>
-  </w:num>
-  <w:num w:numId="27">
-    <w:abstractNumId w:val="29"/>
-  </w:num>
-  <w:num w:numId="28">
-    <w:abstractNumId w:val="5"/>
-  </w:num>
-  <w:num w:numId="29">
-    <w:abstractNumId w:val="25"/>
-  </w:num>
-  <w:num w:numId="30">
-    <w:abstractNumId w:val="19"/>
-  </w:num>
-  <w:num w:numId="31">
-    <w:abstractNumId w:val="21"/>
-  </w:num>
-  <w:num w:numId="32">
-    <w:abstractNumId w:val="14"/>
-  </w:num>
-  <w:num w:numId="33">
-    <w:abstractNumId w:val="1"/>
+  <w:num w:numId="40" w16cid:durableId="620453201">
+    <w:abstractNumId w:val="37"/>
+    <w:lvlOverride w:ilvl="0">
+      <w:startOverride w:val="1"/>
+    </w:lvlOverride>
+    <w:lvlOverride w:ilvl="1">
+      <w:startOverride w:val="1"/>
+    </w:lvlOverride>
+    <w:lvlOverride w:ilvl="2">
+      <w:startOverride w:val="1"/>
+    </w:lvlOverride>
+    <w:lvlOverride w:ilvl="3">
+      <w:startOverride w:val="1"/>
+    </w:lvlOverride>
+    <w:lvlOverride w:ilvl="4">
+      <w:startOverride w:val="1"/>
+    </w:lvlOverride>
+    <w:lvlOverride w:ilvl="5">
+      <w:startOverride w:val="1"/>
+    </w:lvlOverride>
+    <w:lvlOverride w:ilvl="6">
+      <w:startOverride w:val="1"/>
+    </w:lvlOverride>
+    <w:lvlOverride w:ilvl="7">
+      <w:startOverride w:val="1"/>
+    </w:lvlOverride>
+    <w:lvlOverride w:ilvl="8">
+      <w:startOverride w:val="1"/>
+    </w:lvlOverride>
   </w:num>
 </w:numbering>
 </file>
 
 <file path=word/styles.xml><?xml version="1.0" encoding="utf-8"?>
-<w:styles xmlns:mc="http://schemas.openxmlformats.org/markup-compatibility/2006" xmlns:r="http://schemas.openxmlformats.org/officeDocument/2006/relationships" xmlns:w="http://schemas.openxmlformats.org/wordprocessingml/2006/main" xmlns:w14="http://schemas.microsoft.com/office/word/2010/wordml" xmlns:w15="http://schemas.microsoft.com/office/word/2012/wordml" xmlns:w16se="http://schemas.microsoft.com/office/word/2015/wordml/symex" mc:Ignorable="w14 w15 w16se">
+<w:styles xmlns:mc="http://schemas.openxmlformats.org/markup-compatibility/2006" xmlns:r="http://schemas.openxmlformats.org/officeDocument/2006/relationships" xmlns:w="http://schemas.openxmlformats.org/wordprocessingml/2006/main" xmlns:w14="http://schemas.microsoft.com/office/word/2010/wordml" xmlns:w15="http://schemas.microsoft.com/office/word/2012/wordml" xmlns:w16cex="http://schemas.microsoft.com/office/word/2018/wordml/cex" xmlns:w16cid="http://schemas.microsoft.com/office/word/2016/wordml/cid" xmlns:w16="http://schemas.microsoft.com/office/word/2018/wordml" xmlns:w16du="http://schemas.microsoft.com/office/word/2023/wordml/word16du" xmlns:w16sdtdh="http://schemas.microsoft.com/office/word/2020/wordml/sdtdatahash" xmlns:w16sdtfl="http://schemas.microsoft.com/office/word/2024/wordml/sdtformatlock" xmlns:w16se="http://schemas.microsoft.com/office/word/2015/wordml/symex" mc:Ignorable="w14 w15 w16se w16cid w16 w16cex w16sdtdh w16sdtfl w16du">
   <w:docDefaults>
     <w:rPrDefault>
       <w:rPr>
@@ -6522,7 +7607,7 @@
       </w:pPr>
     </w:pPrDefault>
   </w:docDefaults>
-  <w:latentStyles w:defLockedState="0" w:defUIPriority="99" w:defSemiHidden="0" w:defUnhideWhenUsed="0" w:defQFormat="0" w:count="371">
+  <w:latentStyles w:defLockedState="0" w:defUIPriority="99" w:defSemiHidden="0" w:defUnhideWhenUsed="0" w:defQFormat="0" w:count="376">
     <w:lsdException w:name="Normal" w:uiPriority="0" w:qFormat="1"/>
     <w:lsdException w:name="heading 1" w:uiPriority="9" w:qFormat="1"/>
     <w:lsdException w:name="heading 2" w:semiHidden="1" w:uiPriority="9" w:unhideWhenUsed="1" w:qFormat="1"/>
@@ -6894,11 +7979,16 @@
     <w:lsdException w:name="List Table 5 Dark Accent 6" w:uiPriority="50"/>
     <w:lsdException w:name="List Table 6 Colorful Accent 6" w:uiPriority="51"/>
     <w:lsdException w:name="List Table 7 Colorful Accent 6" w:uiPriority="52"/>
+    <w:lsdException w:name="Mention" w:semiHidden="1" w:unhideWhenUsed="1"/>
+    <w:lsdException w:name="Smart Hyperlink" w:semiHidden="1" w:unhideWhenUsed="1"/>
+    <w:lsdException w:name="Hashtag" w:semiHidden="1" w:unhideWhenUsed="1"/>
+    <w:lsdException w:name="Unresolved Mention" w:semiHidden="1" w:unhideWhenUsed="1"/>
+    <w:lsdException w:name="Smart Link" w:semiHidden="1" w:unhideWhenUsed="1"/>
   </w:latentStyles>
   <w:style w:type="paragraph" w:default="1" w:styleId="a">
     <w:name w:val="Normal"/>
     <w:qFormat/>
-    <w:rsid w:val="005767E6"/>
+    <w:rsid w:val="00063D89"/>
     <w:pPr>
       <w:jc w:val="both"/>
     </w:pPr>
@@ -6907,11 +7997,11 @@
       <w:sz w:val="28"/>
     </w:rPr>
   </w:style>
-  <w:style w:type="paragraph" w:styleId="1">
+  <w:style w:type="paragraph" w:styleId="10">
     <w:name w:val="heading 1"/>
     <w:basedOn w:val="a"/>
     <w:next w:val="a"/>
-    <w:link w:val="10"/>
+    <w:link w:val="11"/>
     <w:uiPriority w:val="9"/>
     <w:qFormat/>
     <w:rsid w:val="00EA10B0"/>
@@ -7131,10 +8221,10 @@
     <w:semiHidden/>
     <w:unhideWhenUsed/>
   </w:style>
-  <w:style w:type="character" w:customStyle="1" w:styleId="10">
+  <w:style w:type="character" w:customStyle="1" w:styleId="11">
     <w:name w:val="Заголовок 1 Знак"/>
     <w:basedOn w:val="a0"/>
-    <w:link w:val="1"/>
+    <w:link w:val="10"/>
     <w:uiPriority w:val="9"/>
     <w:rsid w:val="00EA10B0"/>
     <w:rPr>
@@ -7458,6 +8548,16 @@
       <w:bCs/>
     </w:rPr>
   </w:style>
+  <w:style w:type="numbering" w:customStyle="1" w:styleId="1">
+    <w:name w:val="Текущий список1"/>
+    <w:uiPriority w:val="99"/>
+    <w:rsid w:val="00063D89"/>
+    <w:pPr>
+      <w:numPr>
+        <w:numId w:val="35"/>
+      </w:numPr>
+    </w:pPr>
+  </w:style>
 </w:styles>
 </file>
 
